--- a/Rapport_final.docx
+++ b/Rapport_final.docx
@@ -96,7 +96,7 @@
                         <w:sz w:val="80"/>
                         <w:szCs w:val="80"/>
                       </w:rPr>
-                      <w:t>Gestion informatique d’un hôpital</w:t>
+                      <w:t>Gestion informatique d’un hôpital rapport final</w:t>
                     </w:r>
                   </w:p>
                 </w:sdtContent>
@@ -177,113 +177,41 @@
                 </w:tcMar>
               </w:tcPr>
               <w:p>
-                <w:pPr>
-                  <w:pStyle w:val="Sansinterligne"/>
-                  <w:rPr>
-                    <w:color w:val="D16349" w:themeColor="accent1"/>
-                    <w:sz w:val="28"/>
-                    <w:szCs w:val="28"/>
-                  </w:rPr>
-                </w:pPr>
                 <w:r>
-                  <w:rPr>
-                    <w:color w:val="D16349" w:themeColor="accent1"/>
-                    <w:sz w:val="28"/>
-                    <w:szCs w:val="28"/>
-                  </w:rPr>
                   <w:t xml:space="preserve">Clément </w:t>
                 </w:r>
                 <w:proofErr w:type="spellStart"/>
                 <w:r>
-                  <w:rPr>
-                    <w:color w:val="D16349" w:themeColor="accent1"/>
-                    <w:sz w:val="28"/>
-                    <w:szCs w:val="28"/>
-                  </w:rPr>
                   <w:t>Raibaud</w:t>
                 </w:r>
                 <w:proofErr w:type="spellEnd"/>
               </w:p>
               <w:p>
-                <w:pPr>
-                  <w:pStyle w:val="Sansinterligne"/>
-                  <w:rPr>
-                    <w:color w:val="D16349" w:themeColor="accent1"/>
-                    <w:sz w:val="28"/>
-                    <w:szCs w:val="28"/>
-                  </w:rPr>
-                </w:pPr>
                 <w:r>
-                  <w:rPr>
-                    <w:color w:val="D16349" w:themeColor="accent1"/>
-                    <w:sz w:val="28"/>
-                    <w:szCs w:val="28"/>
-                  </w:rPr>
                   <w:t>Lisa Cot</w:t>
                 </w:r>
               </w:p>
               <w:p>
-                <w:pPr>
-                  <w:pStyle w:val="Sansinterligne"/>
-                  <w:rPr>
-                    <w:color w:val="D16349" w:themeColor="accent1"/>
-                    <w:sz w:val="28"/>
-                    <w:szCs w:val="28"/>
-                  </w:rPr>
-                </w:pPr>
                 <w:r>
-                  <w:rPr>
-                    <w:color w:val="D16349" w:themeColor="accent1"/>
-                    <w:sz w:val="28"/>
-                    <w:szCs w:val="28"/>
-                  </w:rPr>
                   <w:t xml:space="preserve">Jérôme </w:t>
                 </w:r>
                 <w:proofErr w:type="spellStart"/>
                 <w:r>
-                  <w:rPr>
-                    <w:color w:val="D16349" w:themeColor="accent1"/>
-                    <w:sz w:val="28"/>
-                    <w:szCs w:val="28"/>
-                  </w:rPr>
                   <w:t>Ducrocq</w:t>
                 </w:r>
                 <w:proofErr w:type="spellEnd"/>
               </w:p>
               <w:p>
-                <w:pPr>
-                  <w:pStyle w:val="Sansinterligne"/>
-                  <w:rPr>
-                    <w:color w:val="D16349" w:themeColor="accent1"/>
-                    <w:sz w:val="28"/>
-                    <w:szCs w:val="28"/>
-                  </w:rPr>
-                </w:pPr>
                 <w:proofErr w:type="spellStart"/>
                 <w:r>
-                  <w:rPr>
-                    <w:color w:val="D16349" w:themeColor="accent1"/>
-                    <w:sz w:val="28"/>
-                    <w:szCs w:val="28"/>
-                  </w:rPr>
                   <w:t>Floriant</w:t>
                 </w:r>
                 <w:proofErr w:type="spellEnd"/>
                 <w:r>
-                  <w:rPr>
-                    <w:color w:val="D16349" w:themeColor="accent1"/>
-                    <w:sz w:val="28"/>
-                    <w:szCs w:val="28"/>
-                  </w:rPr>
                   <w:t xml:space="preserve"> </w:t>
                 </w:r>
                 <w:proofErr w:type="spellStart"/>
                 <w:r>
-                  <w:rPr>
-                    <w:color w:val="D16349" w:themeColor="accent1"/>
-                    <w:sz w:val="28"/>
-                    <w:szCs w:val="28"/>
-                  </w:rPr>
                   <w:t>Verberke</w:t>
                 </w:r>
                 <w:proofErr w:type="spellEnd"/>
@@ -364,16 +292,1333 @@
           </w:r>
         </w:p>
         <w:p>
-          <w:fldSimple w:instr=" TOC \o &quot;1-3&quot; \h \z \u ">
-            <w:r>
-              <w:rPr>
-                <w:b/>
-                <w:bCs/>
-                <w:noProof/>
-              </w:rPr>
-              <w:t>Aucune entrée de table des matières n'a été trouvée.</w:t>
-            </w:r>
-          </w:fldSimple>
+          <w:pPr>
+            <w:pStyle w:val="TM1"/>
+            <w:tabs>
+              <w:tab w:val="right" w:leader="dot" w:pos="9062"/>
+            </w:tabs>
+            <w:rPr>
+              <w:noProof/>
+              <w:sz w:val="22"/>
+            </w:rPr>
+          </w:pPr>
+          <w:r>
+            <w:fldChar w:fldCharType="begin"/>
+          </w:r>
+          <w:r>
+            <w:instrText xml:space="preserve"> TOC \o "1-3" \h \z \u </w:instrText>
+          </w:r>
+          <w:r>
+            <w:fldChar w:fldCharType="separate"/>
+          </w:r>
+          <w:hyperlink w:anchor="_Toc418977737" w:history="1">
+            <w:r>
+              <w:rPr>
+                <w:rStyle w:val="Lienhypertexte"/>
+                <w:noProof/>
+              </w:rPr>
+              <w:t>Intro</w:t>
+            </w:r>
+            <w:r>
+              <w:rPr>
+                <w:noProof/>
+                <w:webHidden/>
+              </w:rPr>
+              <w:tab/>
+            </w:r>
+            <w:r>
+              <w:rPr>
+                <w:noProof/>
+                <w:webHidden/>
+              </w:rPr>
+              <w:fldChar w:fldCharType="begin"/>
+            </w:r>
+            <w:r>
+              <w:rPr>
+                <w:noProof/>
+                <w:webHidden/>
+              </w:rPr>
+              <w:instrText xml:space="preserve"> PAGEREF _Toc418977737 \h </w:instrText>
+            </w:r>
+            <w:r>
+              <w:rPr>
+                <w:noProof/>
+                <w:webHidden/>
+              </w:rPr>
+            </w:r>
+            <w:r>
+              <w:rPr>
+                <w:noProof/>
+                <w:webHidden/>
+              </w:rPr>
+              <w:fldChar w:fldCharType="separate"/>
+            </w:r>
+            <w:r>
+              <w:rPr>
+                <w:noProof/>
+                <w:webHidden/>
+              </w:rPr>
+              <w:t>2</w:t>
+            </w:r>
+            <w:r>
+              <w:rPr>
+                <w:noProof/>
+                <w:webHidden/>
+              </w:rPr>
+              <w:fldChar w:fldCharType="end"/>
+            </w:r>
+          </w:hyperlink>
+        </w:p>
+        <w:p>
+          <w:pPr>
+            <w:pStyle w:val="TM1"/>
+            <w:tabs>
+              <w:tab w:val="right" w:leader="dot" w:pos="9062"/>
+            </w:tabs>
+            <w:rPr>
+              <w:noProof/>
+              <w:sz w:val="22"/>
+            </w:rPr>
+          </w:pPr>
+          <w:hyperlink w:anchor="_Toc418977738" w:history="1">
+            <w:r>
+              <w:rPr>
+                <w:rStyle w:val="Lienhypertexte"/>
+                <w:noProof/>
+              </w:rPr>
+              <w:t>Présentation personnalisée du projet</w:t>
+            </w:r>
+            <w:r>
+              <w:rPr>
+                <w:noProof/>
+                <w:webHidden/>
+              </w:rPr>
+              <w:tab/>
+            </w:r>
+            <w:r>
+              <w:rPr>
+                <w:noProof/>
+                <w:webHidden/>
+              </w:rPr>
+              <w:fldChar w:fldCharType="begin"/>
+            </w:r>
+            <w:r>
+              <w:rPr>
+                <w:noProof/>
+                <w:webHidden/>
+              </w:rPr>
+              <w:instrText xml:space="preserve"> PAGEREF _Toc418977738 \h </w:instrText>
+            </w:r>
+            <w:r>
+              <w:rPr>
+                <w:noProof/>
+                <w:webHidden/>
+              </w:rPr>
+            </w:r>
+            <w:r>
+              <w:rPr>
+                <w:noProof/>
+                <w:webHidden/>
+              </w:rPr>
+              <w:fldChar w:fldCharType="separate"/>
+            </w:r>
+            <w:r>
+              <w:rPr>
+                <w:noProof/>
+                <w:webHidden/>
+              </w:rPr>
+              <w:t>3</w:t>
+            </w:r>
+            <w:r>
+              <w:rPr>
+                <w:noProof/>
+                <w:webHidden/>
+              </w:rPr>
+              <w:fldChar w:fldCharType="end"/>
+            </w:r>
+          </w:hyperlink>
+        </w:p>
+        <w:p>
+          <w:pPr>
+            <w:pStyle w:val="TM2"/>
+            <w:tabs>
+              <w:tab w:val="right" w:leader="dot" w:pos="9062"/>
+            </w:tabs>
+            <w:rPr>
+              <w:noProof/>
+              <w:sz w:val="22"/>
+            </w:rPr>
+          </w:pPr>
+          <w:hyperlink w:anchor="_Toc418977739" w:history="1">
+            <w:r>
+              <w:rPr>
+                <w:rStyle w:val="Lienhypertexte"/>
+                <w:noProof/>
+              </w:rPr>
+              <w:t>Contexte</w:t>
+            </w:r>
+            <w:r>
+              <w:rPr>
+                <w:noProof/>
+                <w:webHidden/>
+              </w:rPr>
+              <w:tab/>
+            </w:r>
+            <w:r>
+              <w:rPr>
+                <w:noProof/>
+                <w:webHidden/>
+              </w:rPr>
+              <w:fldChar w:fldCharType="begin"/>
+            </w:r>
+            <w:r>
+              <w:rPr>
+                <w:noProof/>
+                <w:webHidden/>
+              </w:rPr>
+              <w:instrText xml:space="preserve"> PAGEREF _Toc418977739 \h </w:instrText>
+            </w:r>
+            <w:r>
+              <w:rPr>
+                <w:noProof/>
+                <w:webHidden/>
+              </w:rPr>
+            </w:r>
+            <w:r>
+              <w:rPr>
+                <w:noProof/>
+                <w:webHidden/>
+              </w:rPr>
+              <w:fldChar w:fldCharType="separate"/>
+            </w:r>
+            <w:r>
+              <w:rPr>
+                <w:noProof/>
+                <w:webHidden/>
+              </w:rPr>
+              <w:t>3</w:t>
+            </w:r>
+            <w:r>
+              <w:rPr>
+                <w:noProof/>
+                <w:webHidden/>
+              </w:rPr>
+              <w:fldChar w:fldCharType="end"/>
+            </w:r>
+          </w:hyperlink>
+        </w:p>
+        <w:p>
+          <w:pPr>
+            <w:pStyle w:val="TM2"/>
+            <w:tabs>
+              <w:tab w:val="right" w:leader="dot" w:pos="9062"/>
+            </w:tabs>
+            <w:rPr>
+              <w:noProof/>
+              <w:sz w:val="22"/>
+            </w:rPr>
+          </w:pPr>
+          <w:hyperlink w:anchor="_Toc418977740" w:history="1">
+            <w:r>
+              <w:rPr>
+                <w:rStyle w:val="Lienhypertexte"/>
+                <w:noProof/>
+              </w:rPr>
+              <w:t>Problématique</w:t>
+            </w:r>
+            <w:r>
+              <w:rPr>
+                <w:noProof/>
+                <w:webHidden/>
+              </w:rPr>
+              <w:tab/>
+            </w:r>
+            <w:r>
+              <w:rPr>
+                <w:noProof/>
+                <w:webHidden/>
+              </w:rPr>
+              <w:fldChar w:fldCharType="begin"/>
+            </w:r>
+            <w:r>
+              <w:rPr>
+                <w:noProof/>
+                <w:webHidden/>
+              </w:rPr>
+              <w:instrText xml:space="preserve"> PAGEREF _Toc418977740 \h </w:instrText>
+            </w:r>
+            <w:r>
+              <w:rPr>
+                <w:noProof/>
+                <w:webHidden/>
+              </w:rPr>
+            </w:r>
+            <w:r>
+              <w:rPr>
+                <w:noProof/>
+                <w:webHidden/>
+              </w:rPr>
+              <w:fldChar w:fldCharType="separate"/>
+            </w:r>
+            <w:r>
+              <w:rPr>
+                <w:noProof/>
+                <w:webHidden/>
+              </w:rPr>
+              <w:t>3</w:t>
+            </w:r>
+            <w:r>
+              <w:rPr>
+                <w:noProof/>
+                <w:webHidden/>
+              </w:rPr>
+              <w:fldChar w:fldCharType="end"/>
+            </w:r>
+          </w:hyperlink>
+        </w:p>
+        <w:p>
+          <w:pPr>
+            <w:pStyle w:val="TM2"/>
+            <w:tabs>
+              <w:tab w:val="right" w:leader="dot" w:pos="9062"/>
+            </w:tabs>
+            <w:rPr>
+              <w:noProof/>
+              <w:sz w:val="22"/>
+            </w:rPr>
+          </w:pPr>
+          <w:hyperlink w:anchor="_Toc418977741" w:history="1">
+            <w:r>
+              <w:rPr>
+                <w:rStyle w:val="Lienhypertexte"/>
+                <w:noProof/>
+              </w:rPr>
+              <w:t>Objectifs</w:t>
+            </w:r>
+            <w:r>
+              <w:rPr>
+                <w:noProof/>
+                <w:webHidden/>
+              </w:rPr>
+              <w:tab/>
+            </w:r>
+            <w:r>
+              <w:rPr>
+                <w:noProof/>
+                <w:webHidden/>
+              </w:rPr>
+              <w:fldChar w:fldCharType="begin"/>
+            </w:r>
+            <w:r>
+              <w:rPr>
+                <w:noProof/>
+                <w:webHidden/>
+              </w:rPr>
+              <w:instrText xml:space="preserve"> PAGEREF _Toc418977741 \h </w:instrText>
+            </w:r>
+            <w:r>
+              <w:rPr>
+                <w:noProof/>
+                <w:webHidden/>
+              </w:rPr>
+            </w:r>
+            <w:r>
+              <w:rPr>
+                <w:noProof/>
+                <w:webHidden/>
+              </w:rPr>
+              <w:fldChar w:fldCharType="separate"/>
+            </w:r>
+            <w:r>
+              <w:rPr>
+                <w:noProof/>
+                <w:webHidden/>
+              </w:rPr>
+              <w:t>3</w:t>
+            </w:r>
+            <w:r>
+              <w:rPr>
+                <w:noProof/>
+                <w:webHidden/>
+              </w:rPr>
+              <w:fldChar w:fldCharType="end"/>
+            </w:r>
+          </w:hyperlink>
+        </w:p>
+        <w:p>
+          <w:pPr>
+            <w:pStyle w:val="TM2"/>
+            <w:tabs>
+              <w:tab w:val="right" w:leader="dot" w:pos="9062"/>
+            </w:tabs>
+            <w:rPr>
+              <w:noProof/>
+              <w:sz w:val="22"/>
+            </w:rPr>
+          </w:pPr>
+          <w:hyperlink w:anchor="_Toc418977742" w:history="1">
+            <w:r>
+              <w:rPr>
+                <w:rStyle w:val="Lienhypertexte"/>
+                <w:noProof/>
+              </w:rPr>
+              <w:t>Planning</w:t>
+            </w:r>
+            <w:r>
+              <w:rPr>
+                <w:noProof/>
+                <w:webHidden/>
+              </w:rPr>
+              <w:tab/>
+            </w:r>
+            <w:r>
+              <w:rPr>
+                <w:noProof/>
+                <w:webHidden/>
+              </w:rPr>
+              <w:fldChar w:fldCharType="begin"/>
+            </w:r>
+            <w:r>
+              <w:rPr>
+                <w:noProof/>
+                <w:webHidden/>
+              </w:rPr>
+              <w:instrText xml:space="preserve"> PAGEREF _Toc418977742 \h </w:instrText>
+            </w:r>
+            <w:r>
+              <w:rPr>
+                <w:noProof/>
+                <w:webHidden/>
+              </w:rPr>
+            </w:r>
+            <w:r>
+              <w:rPr>
+                <w:noProof/>
+                <w:webHidden/>
+              </w:rPr>
+              <w:fldChar w:fldCharType="separate"/>
+            </w:r>
+            <w:r>
+              <w:rPr>
+                <w:noProof/>
+                <w:webHidden/>
+              </w:rPr>
+              <w:t>3</w:t>
+            </w:r>
+            <w:r>
+              <w:rPr>
+                <w:noProof/>
+                <w:webHidden/>
+              </w:rPr>
+              <w:fldChar w:fldCharType="end"/>
+            </w:r>
+          </w:hyperlink>
+        </w:p>
+        <w:p>
+          <w:pPr>
+            <w:pStyle w:val="TM1"/>
+            <w:tabs>
+              <w:tab w:val="right" w:leader="dot" w:pos="9062"/>
+            </w:tabs>
+            <w:rPr>
+              <w:noProof/>
+              <w:sz w:val="22"/>
+            </w:rPr>
+          </w:pPr>
+          <w:hyperlink w:anchor="_Toc418977743" w:history="1">
+            <w:r>
+              <w:rPr>
+                <w:rStyle w:val="Lienhypertexte"/>
+                <w:noProof/>
+              </w:rPr>
+              <w:t>Phase de conception finale</w:t>
+            </w:r>
+            <w:r>
+              <w:rPr>
+                <w:noProof/>
+                <w:webHidden/>
+              </w:rPr>
+              <w:tab/>
+            </w:r>
+            <w:r>
+              <w:rPr>
+                <w:noProof/>
+                <w:webHidden/>
+              </w:rPr>
+              <w:fldChar w:fldCharType="begin"/>
+            </w:r>
+            <w:r>
+              <w:rPr>
+                <w:noProof/>
+                <w:webHidden/>
+              </w:rPr>
+              <w:instrText xml:space="preserve"> PAGEREF _Toc418977743 \h </w:instrText>
+            </w:r>
+            <w:r>
+              <w:rPr>
+                <w:noProof/>
+                <w:webHidden/>
+              </w:rPr>
+            </w:r>
+            <w:r>
+              <w:rPr>
+                <w:noProof/>
+                <w:webHidden/>
+              </w:rPr>
+              <w:fldChar w:fldCharType="separate"/>
+            </w:r>
+            <w:r>
+              <w:rPr>
+                <w:noProof/>
+                <w:webHidden/>
+              </w:rPr>
+              <w:t>3</w:t>
+            </w:r>
+            <w:r>
+              <w:rPr>
+                <w:noProof/>
+                <w:webHidden/>
+              </w:rPr>
+              <w:fldChar w:fldCharType="end"/>
+            </w:r>
+          </w:hyperlink>
+        </w:p>
+        <w:p>
+          <w:pPr>
+            <w:pStyle w:val="TM2"/>
+            <w:tabs>
+              <w:tab w:val="right" w:leader="dot" w:pos="9062"/>
+            </w:tabs>
+            <w:rPr>
+              <w:noProof/>
+              <w:sz w:val="22"/>
+            </w:rPr>
+          </w:pPr>
+          <w:hyperlink w:anchor="_Toc418977744" w:history="1">
+            <w:r>
+              <w:rPr>
+                <w:rStyle w:val="Lienhypertexte"/>
+                <w:noProof/>
+              </w:rPr>
+              <w:t>Diagramme de classes</w:t>
+            </w:r>
+            <w:r>
+              <w:rPr>
+                <w:noProof/>
+                <w:webHidden/>
+              </w:rPr>
+              <w:tab/>
+            </w:r>
+            <w:r>
+              <w:rPr>
+                <w:noProof/>
+                <w:webHidden/>
+              </w:rPr>
+              <w:fldChar w:fldCharType="begin"/>
+            </w:r>
+            <w:r>
+              <w:rPr>
+                <w:noProof/>
+                <w:webHidden/>
+              </w:rPr>
+              <w:instrText xml:space="preserve"> PAGEREF _Toc418977744 \h </w:instrText>
+            </w:r>
+            <w:r>
+              <w:rPr>
+                <w:noProof/>
+                <w:webHidden/>
+              </w:rPr>
+            </w:r>
+            <w:r>
+              <w:rPr>
+                <w:noProof/>
+                <w:webHidden/>
+              </w:rPr>
+              <w:fldChar w:fldCharType="separate"/>
+            </w:r>
+            <w:r>
+              <w:rPr>
+                <w:noProof/>
+                <w:webHidden/>
+              </w:rPr>
+              <w:t>4</w:t>
+            </w:r>
+            <w:r>
+              <w:rPr>
+                <w:noProof/>
+                <w:webHidden/>
+              </w:rPr>
+              <w:fldChar w:fldCharType="end"/>
+            </w:r>
+          </w:hyperlink>
+        </w:p>
+        <w:p>
+          <w:pPr>
+            <w:pStyle w:val="TM2"/>
+            <w:tabs>
+              <w:tab w:val="right" w:leader="dot" w:pos="9062"/>
+            </w:tabs>
+            <w:rPr>
+              <w:noProof/>
+              <w:sz w:val="22"/>
+            </w:rPr>
+          </w:pPr>
+          <w:hyperlink w:anchor="_Toc418977745" w:history="1">
+            <w:r>
+              <w:rPr>
+                <w:rStyle w:val="Lienhypertexte"/>
+                <w:noProof/>
+              </w:rPr>
+              <w:t>Fonctionnalités du système</w:t>
+            </w:r>
+            <w:r>
+              <w:rPr>
+                <w:noProof/>
+                <w:webHidden/>
+              </w:rPr>
+              <w:tab/>
+            </w:r>
+            <w:r>
+              <w:rPr>
+                <w:noProof/>
+                <w:webHidden/>
+              </w:rPr>
+              <w:fldChar w:fldCharType="begin"/>
+            </w:r>
+            <w:r>
+              <w:rPr>
+                <w:noProof/>
+                <w:webHidden/>
+              </w:rPr>
+              <w:instrText xml:space="preserve"> PAGEREF _Toc418977745 \h </w:instrText>
+            </w:r>
+            <w:r>
+              <w:rPr>
+                <w:noProof/>
+                <w:webHidden/>
+              </w:rPr>
+            </w:r>
+            <w:r>
+              <w:rPr>
+                <w:noProof/>
+                <w:webHidden/>
+              </w:rPr>
+              <w:fldChar w:fldCharType="separate"/>
+            </w:r>
+            <w:r>
+              <w:rPr>
+                <w:noProof/>
+                <w:webHidden/>
+              </w:rPr>
+              <w:t>4</w:t>
+            </w:r>
+            <w:r>
+              <w:rPr>
+                <w:noProof/>
+                <w:webHidden/>
+              </w:rPr>
+              <w:fldChar w:fldCharType="end"/>
+            </w:r>
+          </w:hyperlink>
+        </w:p>
+        <w:p>
+          <w:pPr>
+            <w:pStyle w:val="TM2"/>
+            <w:tabs>
+              <w:tab w:val="right" w:leader="dot" w:pos="9062"/>
+            </w:tabs>
+            <w:rPr>
+              <w:noProof/>
+              <w:sz w:val="22"/>
+            </w:rPr>
+          </w:pPr>
+          <w:hyperlink w:anchor="_Toc418977746" w:history="1">
+            <w:r>
+              <w:rPr>
+                <w:rStyle w:val="Lienhypertexte"/>
+                <w:noProof/>
+              </w:rPr>
+              <w:t>Organigrammes</w:t>
+            </w:r>
+            <w:r>
+              <w:rPr>
+                <w:noProof/>
+                <w:webHidden/>
+              </w:rPr>
+              <w:tab/>
+            </w:r>
+            <w:r>
+              <w:rPr>
+                <w:noProof/>
+                <w:webHidden/>
+              </w:rPr>
+              <w:fldChar w:fldCharType="begin"/>
+            </w:r>
+            <w:r>
+              <w:rPr>
+                <w:noProof/>
+                <w:webHidden/>
+              </w:rPr>
+              <w:instrText xml:space="preserve"> PAGEREF _Toc418977746 \h </w:instrText>
+            </w:r>
+            <w:r>
+              <w:rPr>
+                <w:noProof/>
+                <w:webHidden/>
+              </w:rPr>
+            </w:r>
+            <w:r>
+              <w:rPr>
+                <w:noProof/>
+                <w:webHidden/>
+              </w:rPr>
+              <w:fldChar w:fldCharType="separate"/>
+            </w:r>
+            <w:r>
+              <w:rPr>
+                <w:noProof/>
+                <w:webHidden/>
+              </w:rPr>
+              <w:t>4</w:t>
+            </w:r>
+            <w:r>
+              <w:rPr>
+                <w:noProof/>
+                <w:webHidden/>
+              </w:rPr>
+              <w:fldChar w:fldCharType="end"/>
+            </w:r>
+          </w:hyperlink>
+        </w:p>
+        <w:p>
+          <w:pPr>
+            <w:pStyle w:val="TM2"/>
+            <w:tabs>
+              <w:tab w:val="right" w:leader="dot" w:pos="9062"/>
+            </w:tabs>
+            <w:rPr>
+              <w:noProof/>
+              <w:sz w:val="22"/>
+            </w:rPr>
+          </w:pPr>
+          <w:hyperlink w:anchor="_Toc418977747" w:history="1">
+            <w:r>
+              <w:rPr>
+                <w:rStyle w:val="Lienhypertexte"/>
+                <w:noProof/>
+              </w:rPr>
+              <w:t>Bilan de la phase conception</w:t>
+            </w:r>
+            <w:r>
+              <w:rPr>
+                <w:noProof/>
+                <w:webHidden/>
+              </w:rPr>
+              <w:tab/>
+            </w:r>
+            <w:r>
+              <w:rPr>
+                <w:noProof/>
+                <w:webHidden/>
+              </w:rPr>
+              <w:fldChar w:fldCharType="begin"/>
+            </w:r>
+            <w:r>
+              <w:rPr>
+                <w:noProof/>
+                <w:webHidden/>
+              </w:rPr>
+              <w:instrText xml:space="preserve"> PAGEREF _Toc418977747 \h </w:instrText>
+            </w:r>
+            <w:r>
+              <w:rPr>
+                <w:noProof/>
+                <w:webHidden/>
+              </w:rPr>
+            </w:r>
+            <w:r>
+              <w:rPr>
+                <w:noProof/>
+                <w:webHidden/>
+              </w:rPr>
+              <w:fldChar w:fldCharType="separate"/>
+            </w:r>
+            <w:r>
+              <w:rPr>
+                <w:noProof/>
+                <w:webHidden/>
+              </w:rPr>
+              <w:t>4</w:t>
+            </w:r>
+            <w:r>
+              <w:rPr>
+                <w:noProof/>
+                <w:webHidden/>
+              </w:rPr>
+              <w:fldChar w:fldCharType="end"/>
+            </w:r>
+          </w:hyperlink>
+        </w:p>
+        <w:p>
+          <w:pPr>
+            <w:pStyle w:val="TM1"/>
+            <w:tabs>
+              <w:tab w:val="right" w:leader="dot" w:pos="9062"/>
+            </w:tabs>
+            <w:rPr>
+              <w:noProof/>
+              <w:sz w:val="22"/>
+            </w:rPr>
+          </w:pPr>
+          <w:hyperlink w:anchor="_Toc418977748" w:history="1">
+            <w:r>
+              <w:rPr>
+                <w:rStyle w:val="Lienhypertexte"/>
+                <w:noProof/>
+              </w:rPr>
+              <w:t>Phase de réalisation</w:t>
+            </w:r>
+            <w:r>
+              <w:rPr>
+                <w:noProof/>
+                <w:webHidden/>
+              </w:rPr>
+              <w:tab/>
+            </w:r>
+            <w:r>
+              <w:rPr>
+                <w:noProof/>
+                <w:webHidden/>
+              </w:rPr>
+              <w:fldChar w:fldCharType="begin"/>
+            </w:r>
+            <w:r>
+              <w:rPr>
+                <w:noProof/>
+                <w:webHidden/>
+              </w:rPr>
+              <w:instrText xml:space="preserve"> PAGEREF _Toc418977748 \h </w:instrText>
+            </w:r>
+            <w:r>
+              <w:rPr>
+                <w:noProof/>
+                <w:webHidden/>
+              </w:rPr>
+            </w:r>
+            <w:r>
+              <w:rPr>
+                <w:noProof/>
+                <w:webHidden/>
+              </w:rPr>
+              <w:fldChar w:fldCharType="separate"/>
+            </w:r>
+            <w:r>
+              <w:rPr>
+                <w:noProof/>
+                <w:webHidden/>
+              </w:rPr>
+              <w:t>4</w:t>
+            </w:r>
+            <w:r>
+              <w:rPr>
+                <w:noProof/>
+                <w:webHidden/>
+              </w:rPr>
+              <w:fldChar w:fldCharType="end"/>
+            </w:r>
+          </w:hyperlink>
+        </w:p>
+        <w:p>
+          <w:pPr>
+            <w:pStyle w:val="TM2"/>
+            <w:tabs>
+              <w:tab w:val="right" w:leader="dot" w:pos="9062"/>
+            </w:tabs>
+            <w:rPr>
+              <w:noProof/>
+              <w:sz w:val="22"/>
+            </w:rPr>
+          </w:pPr>
+          <w:hyperlink w:anchor="_Toc418977749" w:history="1">
+            <w:r>
+              <w:rPr>
+                <w:rStyle w:val="Lienhypertexte"/>
+                <w:noProof/>
+              </w:rPr>
+              <w:t>Architecture globale</w:t>
+            </w:r>
+            <w:r>
+              <w:rPr>
+                <w:noProof/>
+                <w:webHidden/>
+              </w:rPr>
+              <w:tab/>
+            </w:r>
+            <w:r>
+              <w:rPr>
+                <w:noProof/>
+                <w:webHidden/>
+              </w:rPr>
+              <w:fldChar w:fldCharType="begin"/>
+            </w:r>
+            <w:r>
+              <w:rPr>
+                <w:noProof/>
+                <w:webHidden/>
+              </w:rPr>
+              <w:instrText xml:space="preserve"> PAGEREF _Toc418977749 \h </w:instrText>
+            </w:r>
+            <w:r>
+              <w:rPr>
+                <w:noProof/>
+                <w:webHidden/>
+              </w:rPr>
+            </w:r>
+            <w:r>
+              <w:rPr>
+                <w:noProof/>
+                <w:webHidden/>
+              </w:rPr>
+              <w:fldChar w:fldCharType="separate"/>
+            </w:r>
+            <w:r>
+              <w:rPr>
+                <w:noProof/>
+                <w:webHidden/>
+              </w:rPr>
+              <w:t>4</w:t>
+            </w:r>
+            <w:r>
+              <w:rPr>
+                <w:noProof/>
+                <w:webHidden/>
+              </w:rPr>
+              <w:fldChar w:fldCharType="end"/>
+            </w:r>
+          </w:hyperlink>
+        </w:p>
+        <w:p>
+          <w:pPr>
+            <w:pStyle w:val="TM2"/>
+            <w:tabs>
+              <w:tab w:val="right" w:leader="dot" w:pos="9062"/>
+            </w:tabs>
+            <w:rPr>
+              <w:noProof/>
+              <w:sz w:val="22"/>
+            </w:rPr>
+          </w:pPr>
+          <w:hyperlink w:anchor="_Toc418977750" w:history="1">
+            <w:r>
+              <w:rPr>
+                <w:rStyle w:val="Lienhypertexte"/>
+                <w:noProof/>
+              </w:rPr>
+              <w:t>Fonctionnement global et prototype</w:t>
+            </w:r>
+            <w:r>
+              <w:rPr>
+                <w:noProof/>
+                <w:webHidden/>
+              </w:rPr>
+              <w:tab/>
+            </w:r>
+            <w:r>
+              <w:rPr>
+                <w:noProof/>
+                <w:webHidden/>
+              </w:rPr>
+              <w:fldChar w:fldCharType="begin"/>
+            </w:r>
+            <w:r>
+              <w:rPr>
+                <w:noProof/>
+                <w:webHidden/>
+              </w:rPr>
+              <w:instrText xml:space="preserve"> PAGEREF _Toc418977750 \h </w:instrText>
+            </w:r>
+            <w:r>
+              <w:rPr>
+                <w:noProof/>
+                <w:webHidden/>
+              </w:rPr>
+            </w:r>
+            <w:r>
+              <w:rPr>
+                <w:noProof/>
+                <w:webHidden/>
+              </w:rPr>
+              <w:fldChar w:fldCharType="separate"/>
+            </w:r>
+            <w:r>
+              <w:rPr>
+                <w:noProof/>
+                <w:webHidden/>
+              </w:rPr>
+              <w:t>4</w:t>
+            </w:r>
+            <w:r>
+              <w:rPr>
+                <w:noProof/>
+                <w:webHidden/>
+              </w:rPr>
+              <w:fldChar w:fldCharType="end"/>
+            </w:r>
+          </w:hyperlink>
+        </w:p>
+        <w:p>
+          <w:pPr>
+            <w:pStyle w:val="TM1"/>
+            <w:tabs>
+              <w:tab w:val="right" w:leader="dot" w:pos="9062"/>
+            </w:tabs>
+            <w:rPr>
+              <w:noProof/>
+              <w:sz w:val="22"/>
+            </w:rPr>
+          </w:pPr>
+          <w:hyperlink w:anchor="_Toc418977751" w:history="1">
+            <w:r>
+              <w:rPr>
+                <w:rStyle w:val="Lienhypertexte"/>
+                <w:noProof/>
+              </w:rPr>
+              <w:t>Conclusion et perspectives</w:t>
+            </w:r>
+            <w:r>
+              <w:rPr>
+                <w:noProof/>
+                <w:webHidden/>
+              </w:rPr>
+              <w:tab/>
+            </w:r>
+            <w:r>
+              <w:rPr>
+                <w:noProof/>
+                <w:webHidden/>
+              </w:rPr>
+              <w:fldChar w:fldCharType="begin"/>
+            </w:r>
+            <w:r>
+              <w:rPr>
+                <w:noProof/>
+                <w:webHidden/>
+              </w:rPr>
+              <w:instrText xml:space="preserve"> PAGEREF _Toc418977751 \h </w:instrText>
+            </w:r>
+            <w:r>
+              <w:rPr>
+                <w:noProof/>
+                <w:webHidden/>
+              </w:rPr>
+            </w:r>
+            <w:r>
+              <w:rPr>
+                <w:noProof/>
+                <w:webHidden/>
+              </w:rPr>
+              <w:fldChar w:fldCharType="separate"/>
+            </w:r>
+            <w:r>
+              <w:rPr>
+                <w:noProof/>
+                <w:webHidden/>
+              </w:rPr>
+              <w:t>4</w:t>
+            </w:r>
+            <w:r>
+              <w:rPr>
+                <w:noProof/>
+                <w:webHidden/>
+              </w:rPr>
+              <w:fldChar w:fldCharType="end"/>
+            </w:r>
+          </w:hyperlink>
+        </w:p>
+        <w:p>
+          <w:pPr>
+            <w:pStyle w:val="TM2"/>
+            <w:tabs>
+              <w:tab w:val="right" w:leader="dot" w:pos="9062"/>
+            </w:tabs>
+            <w:rPr>
+              <w:noProof/>
+              <w:sz w:val="22"/>
+            </w:rPr>
+          </w:pPr>
+          <w:hyperlink w:anchor="_Toc418977752" w:history="1">
+            <w:r>
+              <w:rPr>
+                <w:rStyle w:val="Lienhypertexte"/>
+                <w:noProof/>
+              </w:rPr>
+              <w:t>Bilan individuels</w:t>
+            </w:r>
+            <w:r>
+              <w:rPr>
+                <w:noProof/>
+                <w:webHidden/>
+              </w:rPr>
+              <w:tab/>
+            </w:r>
+            <w:r>
+              <w:rPr>
+                <w:noProof/>
+                <w:webHidden/>
+              </w:rPr>
+              <w:fldChar w:fldCharType="begin"/>
+            </w:r>
+            <w:r>
+              <w:rPr>
+                <w:noProof/>
+                <w:webHidden/>
+              </w:rPr>
+              <w:instrText xml:space="preserve"> PAGEREF _Toc418977752 \h </w:instrText>
+            </w:r>
+            <w:r>
+              <w:rPr>
+                <w:noProof/>
+                <w:webHidden/>
+              </w:rPr>
+            </w:r>
+            <w:r>
+              <w:rPr>
+                <w:noProof/>
+                <w:webHidden/>
+              </w:rPr>
+              <w:fldChar w:fldCharType="separate"/>
+            </w:r>
+            <w:r>
+              <w:rPr>
+                <w:noProof/>
+                <w:webHidden/>
+              </w:rPr>
+              <w:t>4</w:t>
+            </w:r>
+            <w:r>
+              <w:rPr>
+                <w:noProof/>
+                <w:webHidden/>
+              </w:rPr>
+              <w:fldChar w:fldCharType="end"/>
+            </w:r>
+          </w:hyperlink>
+        </w:p>
+        <w:p>
+          <w:pPr>
+            <w:pStyle w:val="TM2"/>
+            <w:tabs>
+              <w:tab w:val="right" w:leader="dot" w:pos="9062"/>
+            </w:tabs>
+            <w:rPr>
+              <w:noProof/>
+              <w:sz w:val="22"/>
+            </w:rPr>
+          </w:pPr>
+          <w:hyperlink w:anchor="_Toc418977753" w:history="1">
+            <w:r>
+              <w:rPr>
+                <w:rStyle w:val="Lienhypertexte"/>
+                <w:noProof/>
+              </w:rPr>
+              <w:t>Bilan global</w:t>
+            </w:r>
+            <w:r>
+              <w:rPr>
+                <w:noProof/>
+                <w:webHidden/>
+              </w:rPr>
+              <w:tab/>
+            </w:r>
+            <w:r>
+              <w:rPr>
+                <w:noProof/>
+                <w:webHidden/>
+              </w:rPr>
+              <w:fldChar w:fldCharType="begin"/>
+            </w:r>
+            <w:r>
+              <w:rPr>
+                <w:noProof/>
+                <w:webHidden/>
+              </w:rPr>
+              <w:instrText xml:space="preserve"> PAGEREF _Toc418977753 \h </w:instrText>
+            </w:r>
+            <w:r>
+              <w:rPr>
+                <w:noProof/>
+                <w:webHidden/>
+              </w:rPr>
+            </w:r>
+            <w:r>
+              <w:rPr>
+                <w:noProof/>
+                <w:webHidden/>
+              </w:rPr>
+              <w:fldChar w:fldCharType="separate"/>
+            </w:r>
+            <w:r>
+              <w:rPr>
+                <w:noProof/>
+                <w:webHidden/>
+              </w:rPr>
+              <w:t>5</w:t>
+            </w:r>
+            <w:r>
+              <w:rPr>
+                <w:noProof/>
+                <w:webHidden/>
+              </w:rPr>
+              <w:fldChar w:fldCharType="end"/>
+            </w:r>
+          </w:hyperlink>
+        </w:p>
+        <w:p>
+          <w:pPr>
+            <w:pStyle w:val="TM1"/>
+            <w:tabs>
+              <w:tab w:val="right" w:leader="dot" w:pos="9062"/>
+            </w:tabs>
+            <w:rPr>
+              <w:noProof/>
+              <w:sz w:val="22"/>
+            </w:rPr>
+          </w:pPr>
+          <w:hyperlink w:anchor="_Toc418977754" w:history="1">
+            <w:r>
+              <w:rPr>
+                <w:rStyle w:val="Lienhypertexte"/>
+                <w:noProof/>
+              </w:rPr>
+              <w:t>Conclusion</w:t>
+            </w:r>
+            <w:r>
+              <w:rPr>
+                <w:noProof/>
+                <w:webHidden/>
+              </w:rPr>
+              <w:tab/>
+            </w:r>
+            <w:r>
+              <w:rPr>
+                <w:noProof/>
+                <w:webHidden/>
+              </w:rPr>
+              <w:fldChar w:fldCharType="begin"/>
+            </w:r>
+            <w:r>
+              <w:rPr>
+                <w:noProof/>
+                <w:webHidden/>
+              </w:rPr>
+              <w:instrText xml:space="preserve"> PAGEREF _Toc418977754 \h </w:instrText>
+            </w:r>
+            <w:r>
+              <w:rPr>
+                <w:noProof/>
+                <w:webHidden/>
+              </w:rPr>
+            </w:r>
+            <w:r>
+              <w:rPr>
+                <w:noProof/>
+                <w:webHidden/>
+              </w:rPr>
+              <w:fldChar w:fldCharType="separate"/>
+            </w:r>
+            <w:r>
+              <w:rPr>
+                <w:noProof/>
+                <w:webHidden/>
+              </w:rPr>
+              <w:t>6</w:t>
+            </w:r>
+            <w:r>
+              <w:rPr>
+                <w:noProof/>
+                <w:webHidden/>
+              </w:rPr>
+              <w:fldChar w:fldCharType="end"/>
+            </w:r>
+          </w:hyperlink>
+        </w:p>
+        <w:p>
+          <w:pPr>
+            <w:pStyle w:val="TM1"/>
+            <w:tabs>
+              <w:tab w:val="right" w:leader="dot" w:pos="9062"/>
+            </w:tabs>
+            <w:rPr>
+              <w:noProof/>
+              <w:sz w:val="22"/>
+            </w:rPr>
+          </w:pPr>
+          <w:hyperlink w:anchor="_Toc418977755" w:history="1">
+            <w:r>
+              <w:rPr>
+                <w:rStyle w:val="Lienhypertexte"/>
+                <w:noProof/>
+              </w:rPr>
+              <w:t>Sources</w:t>
+            </w:r>
+            <w:r>
+              <w:rPr>
+                <w:noProof/>
+                <w:webHidden/>
+              </w:rPr>
+              <w:tab/>
+            </w:r>
+            <w:r>
+              <w:rPr>
+                <w:noProof/>
+                <w:webHidden/>
+              </w:rPr>
+              <w:fldChar w:fldCharType="begin"/>
+            </w:r>
+            <w:r>
+              <w:rPr>
+                <w:noProof/>
+                <w:webHidden/>
+              </w:rPr>
+              <w:instrText xml:space="preserve"> PAGEREF _Toc418977755 \h </w:instrText>
+            </w:r>
+            <w:r>
+              <w:rPr>
+                <w:noProof/>
+                <w:webHidden/>
+              </w:rPr>
+            </w:r>
+            <w:r>
+              <w:rPr>
+                <w:noProof/>
+                <w:webHidden/>
+              </w:rPr>
+              <w:fldChar w:fldCharType="separate"/>
+            </w:r>
+            <w:r>
+              <w:rPr>
+                <w:noProof/>
+                <w:webHidden/>
+              </w:rPr>
+              <w:t>7</w:t>
+            </w:r>
+            <w:r>
+              <w:rPr>
+                <w:noProof/>
+                <w:webHidden/>
+              </w:rPr>
+              <w:fldChar w:fldCharType="end"/>
+            </w:r>
+          </w:hyperlink>
+        </w:p>
+        <w:p>
+          <w:r>
+            <w:rPr>
+              <w:b/>
+              <w:bCs/>
+            </w:rPr>
+            <w:fldChar w:fldCharType="end"/>
+          </w:r>
         </w:p>
       </w:sdtContent>
     </w:sdt>
@@ -386,9 +1631,11 @@
       <w:pPr>
         <w:pStyle w:val="Titre1"/>
       </w:pPr>
+      <w:bookmarkStart w:id="0" w:name="_Toc418977737"/>
       <w:r>
         <w:t>Intro</w:t>
       </w:r>
+      <w:bookmarkEnd w:id="0"/>
     </w:p>
     <w:p/>
     <w:p>
@@ -397,12 +1644,611 @@
       </w:r>
     </w:p>
     <w:p>
-      <w:bookmarkStart w:id="0" w:name="_GoBack"/>
-      <w:bookmarkEnd w:id="0"/>
+      <w:pPr>
+        <w:pStyle w:val="Titre1"/>
+      </w:pPr>
+      <w:bookmarkStart w:id="1" w:name="_Toc418977738"/>
+      <w:r>
+        <w:t>Présentat</w:t>
+      </w:r>
+      <w:r>
+        <w:t>ion personnalisée du projet</w:t>
+      </w:r>
+      <w:bookmarkEnd w:id="1"/>
+      <w:r>
+        <w:t xml:space="preserve">  </w:t>
+      </w:r>
+    </w:p>
+    <w:p>
+      <w:pPr>
+        <w:pStyle w:val="Titre2"/>
+      </w:pPr>
+      <w:bookmarkStart w:id="2" w:name="_Toc418977739"/>
+      <w:r>
+        <w:t>Contexte</w:t>
+      </w:r>
+      <w:bookmarkEnd w:id="2"/>
+      <w:r>
+        <w:t xml:space="preserve"> </w:t>
+      </w:r>
+    </w:p>
+    <w:p>
+      <w:pPr>
+        <w:jc w:val="both"/>
+      </w:pPr>
+      <w:r>
+        <w:t>Notre projet de Java/BDD cette année a pour thème « gestion informatique d’un hôpital ». Ce projet nous permettra de consolider nos connaissances de ces langages informatiques pour développer une application portable et intuitive.</w:t>
+      </w:r>
+    </w:p>
+    <w:p/>
+    <w:p>
+      <w:pPr>
+        <w:pStyle w:val="Titre2"/>
+      </w:pPr>
+      <w:bookmarkStart w:id="3" w:name="_Toc418977740"/>
+      <w:r>
+        <w:t>Problématique</w:t>
+      </w:r>
+      <w:bookmarkEnd w:id="3"/>
+      <w:r>
+        <w:t xml:space="preserve"> </w:t>
+      </w:r>
+    </w:p>
+    <w:p>
+      <w:pPr>
+        <w:jc w:val="both"/>
+      </w:pPr>
+      <w:r>
+        <w:t>Pour ce projet, nous devons répondre à plusieurs problématiques :</w:t>
+      </w:r>
+    </w:p>
+    <w:p>
+      <w:pPr>
+        <w:pStyle w:val="Paragraphedeliste"/>
+        <w:numPr>
+          <w:ilvl w:val="0"/>
+          <w:numId w:val="1"/>
+        </w:numPr>
+        <w:jc w:val="both"/>
+      </w:pPr>
+      <w:r>
+        <w:t xml:space="preserve">Réaliser des requêtes </w:t>
+      </w:r>
+      <w:proofErr w:type="spellStart"/>
+      <w:r>
+        <w:t>permettants</w:t>
+      </w:r>
+      <w:proofErr w:type="spellEnd"/>
+      <w:r>
+        <w:t xml:space="preserve"> d’ajouter, supprimer ou modifier des entités</w:t>
+      </w:r>
+    </w:p>
+    <w:p>
+      <w:pPr>
+        <w:pStyle w:val="Paragraphedeliste"/>
+        <w:numPr>
+          <w:ilvl w:val="0"/>
+          <w:numId w:val="1"/>
+        </w:numPr>
+        <w:jc w:val="both"/>
+      </w:pPr>
+      <w:r>
+        <w:t xml:space="preserve">Réaliser des requêtes utiles </w:t>
+      </w:r>
+      <w:r>
+        <w:t>pour l’utilisateur</w:t>
+      </w:r>
+    </w:p>
+    <w:p>
+      <w:pPr>
+        <w:pStyle w:val="Paragraphedeliste"/>
+        <w:numPr>
+          <w:ilvl w:val="0"/>
+          <w:numId w:val="1"/>
+        </w:numPr>
+        <w:jc w:val="both"/>
+      </w:pPr>
+      <w:r>
+        <w:t>Afficher des reports</w:t>
+      </w:r>
+      <w:r>
+        <w:t xml:space="preserve"> </w:t>
+      </w:r>
+    </w:p>
+    <w:p>
+      <w:pPr>
+        <w:pStyle w:val="Paragraphedeliste"/>
+        <w:numPr>
+          <w:ilvl w:val="0"/>
+          <w:numId w:val="1"/>
+        </w:numPr>
+        <w:jc w:val="both"/>
+      </w:pPr>
+      <w:r>
+        <w:t xml:space="preserve">Réaliser une interface intuitive </w:t>
+      </w:r>
+    </w:p>
+    <w:p/>
+    <w:p>
+      <w:pPr>
+        <w:pStyle w:val="Titre2"/>
+      </w:pPr>
+      <w:bookmarkStart w:id="4" w:name="_Toc418977741"/>
+      <w:r>
+        <w:t>Objectifs</w:t>
+      </w:r>
+      <w:bookmarkEnd w:id="4"/>
+      <w:r>
+        <w:t xml:space="preserve"> </w:t>
+      </w:r>
+    </w:p>
+    <w:p>
+      <w:pPr>
+        <w:jc w:val="both"/>
+      </w:pPr>
+      <w:r>
+        <w:t>Pour répondre à cette problématique, nous nous sommes fixés les objectifs suivants :</w:t>
+      </w:r>
+    </w:p>
+    <w:p>
+      <w:pPr>
+        <w:pStyle w:val="Paragraphedeliste"/>
+        <w:numPr>
+          <w:ilvl w:val="0"/>
+          <w:numId w:val="1"/>
+        </w:numPr>
+        <w:jc w:val="both"/>
+      </w:pPr>
+      <w:r>
+        <w:t xml:space="preserve">Créer quatre packages : une package interface, un package mise à jour, un package requêtes et un package </w:t>
+      </w:r>
+      <w:r>
+        <w:t>interface.</w:t>
+      </w:r>
+    </w:p>
+    <w:p>
+      <w:pPr>
+        <w:pStyle w:val="Paragraphedeliste"/>
+        <w:numPr>
+          <w:ilvl w:val="0"/>
+          <w:numId w:val="1"/>
+        </w:numPr>
+        <w:jc w:val="both"/>
+      </w:pPr>
+      <w:r>
+        <w:t>Chaque package doit être le plus modulaire possible</w:t>
+      </w:r>
+    </w:p>
+    <w:p>
+      <w:pPr>
+        <w:pStyle w:val="Paragraphedeliste"/>
+        <w:numPr>
+          <w:ilvl w:val="0"/>
+          <w:numId w:val="1"/>
+        </w:numPr>
+        <w:jc w:val="both"/>
+      </w:pPr>
+      <w:r>
+        <w:t>Créer une interface simple mais complète</w:t>
+      </w:r>
+    </w:p>
+    <w:p/>
+    <w:p>
+      <w:pPr>
+        <w:pStyle w:val="Titre2"/>
+      </w:pPr>
+      <w:bookmarkStart w:id="5" w:name="_Toc418977742"/>
+      <w:r>
+        <w:t>Planning</w:t>
+      </w:r>
+      <w:bookmarkEnd w:id="5"/>
+      <w:r>
+        <w:t xml:space="preserve"> </w:t>
+      </w:r>
+    </w:p>
+    <w:p>
+      <w:proofErr w:type="gramStart"/>
+      <w:r>
+        <w:t>détaillé</w:t>
+      </w:r>
+      <w:proofErr w:type="gramEnd"/>
+      <w:r>
+        <w:t xml:space="preserve"> des tâches sous MS-</w:t>
+      </w:r>
+      <w:proofErr w:type="spellStart"/>
+      <w:r>
+        <w:t>project</w:t>
+      </w:r>
+      <w:proofErr w:type="spellEnd"/>
+      <w:r>
+        <w:t xml:space="preserve"> (ou équivalent) sans oublier les phases de tests, et organisation de l’équipe, avec répartition des rôles si possible.</w:t>
+      </w:r>
+    </w:p>
+    <w:p>
+      <w:r>
+        <w:t xml:space="preserve"> </w:t>
+      </w:r>
+    </w:p>
+    <w:p>
+      <w:pPr>
+        <w:pStyle w:val="Titre1"/>
+      </w:pPr>
+      <w:bookmarkStart w:id="6" w:name="_Toc418977743"/>
+      <w:r>
+        <w:t>Phase de conception finale</w:t>
+      </w:r>
+      <w:bookmarkEnd w:id="6"/>
+      <w:r>
+        <w:t xml:space="preserve"> </w:t>
+      </w:r>
+    </w:p>
+    <w:p>
+      <w:pPr>
+        <w:ind w:firstLine="708"/>
+        <w:jc w:val="both"/>
+      </w:pPr>
+      <w:r>
+        <w:t xml:space="preserve">La conception du projet s’est faite sous </w:t>
+      </w:r>
+      <w:proofErr w:type="spellStart"/>
+      <w:r>
+        <w:t>NetBeans</w:t>
+      </w:r>
+      <w:proofErr w:type="spellEnd"/>
+      <w:r>
+        <w:t xml:space="preserve">, en utilisant comme base le package Connexion fournit par Mr </w:t>
+      </w:r>
+      <w:proofErr w:type="spellStart"/>
+      <w:r>
+        <w:t>Segado</w:t>
+      </w:r>
+      <w:proofErr w:type="spellEnd"/>
+      <w:r>
+        <w:t xml:space="preserve"> dans le TP3 ainsi que la base de données associée au projet et fournie avec. Pour bien comprendre les bases que nous avions, nous avons réalisé un diagramme de classe :  </w:t>
+      </w:r>
+    </w:p>
+    <w:p>
+      <w:pPr>
+        <w:pStyle w:val="Titre2"/>
+      </w:pPr>
+      <w:bookmarkStart w:id="7" w:name="_Toc418977744"/>
+      <w:r>
+        <w:t>Diagramme de classes</w:t>
+      </w:r>
+      <w:bookmarkEnd w:id="7"/>
+    </w:p>
+    <w:p>
+      <w:r>
+        <w:t xml:space="preserve"> (</w:t>
+      </w:r>
+      <w:proofErr w:type="gramStart"/>
+      <w:r>
+        <w:t>description</w:t>
+      </w:r>
+      <w:proofErr w:type="gramEnd"/>
+      <w:r>
+        <w:t xml:space="preserve"> des classes avec les attributs, des liens sémantiques entre les classes) en respect de votre code </w:t>
+      </w:r>
+    </w:p>
+    <w:p>
+      <w:bookmarkStart w:id="8" w:name="_Toc418977745"/>
+      <w:r>
+        <w:rPr>
+          <w:rStyle w:val="Titre2Car"/>
+        </w:rPr>
+        <w:t>Fonctionnalités du système</w:t>
+      </w:r>
+      <w:bookmarkEnd w:id="8"/>
+      <w:r>
+        <w:t xml:space="preserve"> </w:t>
+      </w:r>
+    </w:p>
+    <w:p>
+      <w:r>
+        <w:t>(</w:t>
+      </w:r>
+      <w:proofErr w:type="gramStart"/>
+      <w:r>
+        <w:t>principe</w:t>
+      </w:r>
+      <w:proofErr w:type="gramEnd"/>
+      <w:r>
+        <w:t>, entrées et sorties) correspondant aux méthodes de vos classes</w:t>
+      </w:r>
+    </w:p>
+    <w:p>
+      <w:bookmarkStart w:id="9" w:name="_Toc418977746"/>
+      <w:r>
+        <w:rPr>
+          <w:rStyle w:val="Titre2Car"/>
+        </w:rPr>
+        <w:t>Organigrammes</w:t>
+      </w:r>
+      <w:bookmarkEnd w:id="9"/>
+      <w:r>
+        <w:t xml:space="preserve"> </w:t>
+      </w:r>
+    </w:p>
+    <w:p>
+      <w:proofErr w:type="gramStart"/>
+      <w:r>
+        <w:t>pour</w:t>
+      </w:r>
+      <w:proofErr w:type="gramEnd"/>
+      <w:r>
+        <w:t xml:space="preserve"> chaque fonctionnalité </w:t>
+      </w:r>
+    </w:p>
+    <w:p>
+      <w:bookmarkStart w:id="10" w:name="_Toc418977747"/>
+      <w:r>
+        <w:rPr>
+          <w:rStyle w:val="Titre2Car"/>
+        </w:rPr>
+        <w:t>Bilan de la phase conception</w:t>
+      </w:r>
+      <w:bookmarkEnd w:id="10"/>
+      <w:r>
+        <w:t xml:space="preserve"> </w:t>
+      </w:r>
+    </w:p>
+    <w:p>
+      <w:proofErr w:type="gramStart"/>
+      <w:r>
+        <w:t>en</w:t>
+      </w:r>
+      <w:proofErr w:type="gramEnd"/>
+      <w:r>
+        <w:t xml:space="preserve"> précisant les écarts avec votre première phase de conception s’il y en a : dans cette section, il faut critiquer le système existant par rapport à vos objectifs fixés (points forts et faibles du système) et donc vos apports conceptuels dans cette phase </w:t>
+      </w:r>
+    </w:p>
+    <w:p>
+      <w:pPr>
+        <w:pStyle w:val="Titre1"/>
+      </w:pPr>
+      <w:bookmarkStart w:id="11" w:name="_Toc418977748"/>
+      <w:r>
+        <w:t>Phase de réalisation</w:t>
+      </w:r>
+      <w:bookmarkEnd w:id="11"/>
+      <w:r>
+        <w:t xml:space="preserve"> </w:t>
+      </w:r>
+    </w:p>
+    <w:p>
+      <w:r>
+        <w:t>(</w:t>
+      </w:r>
+      <w:proofErr w:type="gramStart"/>
+      <w:r>
+        <w:t xml:space="preserve">Introduction </w:t>
+      </w:r>
+      <w:r>
+        <w:t>)</w:t>
+      </w:r>
+      <w:proofErr w:type="gramEnd"/>
+    </w:p>
+    <w:p>
+      <w:r>
+        <w:t xml:space="preserve">Environnement de développement (Java, </w:t>
+      </w:r>
+      <w:proofErr w:type="spellStart"/>
+      <w:r>
+        <w:t>Mysql</w:t>
+      </w:r>
+      <w:proofErr w:type="spellEnd"/>
+      <w:r>
+        <w:t xml:space="preserve">, etc.) </w:t>
+      </w:r>
+    </w:p>
+    <w:p>
+      <w:pPr>
+        <w:pStyle w:val="Titre2"/>
+      </w:pPr>
+      <w:bookmarkStart w:id="12" w:name="_Toc418977749"/>
+      <w:r>
+        <w:t>Architecture globale</w:t>
+      </w:r>
+      <w:bookmarkEnd w:id="12"/>
+      <w:r>
+        <w:t xml:space="preserve"> </w:t>
+      </w:r>
+    </w:p>
+    <w:p/>
+    <w:p>
+      <w:pPr>
+        <w:pStyle w:val="Titre2"/>
+      </w:pPr>
+      <w:bookmarkStart w:id="13" w:name="_Toc418977750"/>
+      <w:r>
+        <w:t>Fonctionnement global</w:t>
+      </w:r>
+      <w:r>
+        <w:t xml:space="preserve"> et prototype</w:t>
+      </w:r>
+      <w:bookmarkEnd w:id="13"/>
+    </w:p>
+    <w:p>
+      <w:r>
+        <w:t xml:space="preserve">Scénarios de fonctionnement de votre système qui illustrent de façon chronologique les principales fonctionnalités de vos modules </w:t>
+      </w:r>
+    </w:p>
+    <w:p>
+      <w:r>
+        <w:t xml:space="preserve">Présentation du prototype avec captures d'écrans et des détails techniques sur l'IHM mais sans code </w:t>
+      </w:r>
+    </w:p>
+    <w:p>
+      <w:r>
+        <w:t>Tests avec copies d’écrans pour preuves</w:t>
+      </w:r>
+    </w:p>
+    <w:p>
+      <w:pPr>
+        <w:pStyle w:val="Titre1"/>
+      </w:pPr>
+      <w:bookmarkStart w:id="14" w:name="_Toc418977751"/>
+      <w:r>
+        <w:t>Conclusion et perspectives</w:t>
+      </w:r>
+      <w:bookmarkEnd w:id="14"/>
+      <w:r>
+        <w:t xml:space="preserve"> </w:t>
+      </w:r>
+    </w:p>
+    <w:p>
+      <w:pPr>
+        <w:pStyle w:val="Titre2"/>
+      </w:pPr>
+      <w:bookmarkStart w:id="15" w:name="_Toc418977752"/>
+      <w:r>
+        <w:t>Bilan individuels</w:t>
+      </w:r>
+      <w:bookmarkEnd w:id="15"/>
+    </w:p>
+    <w:p>
+      <w:r>
+        <w:t xml:space="preserve">Clément </w:t>
+      </w:r>
+      <w:proofErr w:type="spellStart"/>
+      <w:r>
+        <w:t>Raibaud</w:t>
+      </w:r>
+      <w:proofErr w:type="spellEnd"/>
+      <w:r>
+        <w:t xml:space="preserve"> (chef de projet) :</w:t>
+      </w:r>
+    </w:p>
+    <w:p>
+      <w:pPr>
+        <w:jc w:val="both"/>
+      </w:pPr>
+      <w:r>
+        <w:t xml:space="preserve">Lisa Cot : Ce projet m’a permis de redécouvrir le Java et le SQL : j’ai pu toucher aux modules Connexion, Interface et Mise à jour et donc voir toutes les possibilités de ces langages. </w:t>
+      </w:r>
+    </w:p>
+    <w:p>
+      <w:pPr>
+        <w:jc w:val="both"/>
+      </w:pPr>
+      <w:r>
+        <w:t>Ce projet a aussi été une expérience humaine, qui m’a permis de consolider mes compétences pour communiquer et travailler en groupe.</w:t>
+      </w:r>
+    </w:p>
+    <w:p/>
+    <w:p>
+      <w:r>
+        <w:t xml:space="preserve">Jérôme </w:t>
+      </w:r>
+      <w:proofErr w:type="spellStart"/>
+      <w:r>
+        <w:t>Ducrocq</w:t>
+      </w:r>
+      <w:proofErr w:type="spellEnd"/>
+      <w:r>
+        <w:t> :</w:t>
+      </w:r>
+    </w:p>
+    <w:p>
+      <w:r>
+        <w:t xml:space="preserve">Florian </w:t>
+      </w:r>
+      <w:proofErr w:type="spellStart"/>
+      <w:r>
+        <w:t>Verberke</w:t>
+      </w:r>
+      <w:proofErr w:type="spellEnd"/>
+      <w:r>
+        <w:t> :</w:t>
+      </w:r>
+    </w:p>
+    <w:p/>
+    <w:p>
+      <w:pPr>
+        <w:pStyle w:val="Titre2"/>
+      </w:pPr>
+      <w:bookmarkStart w:id="16" w:name="_Toc418977753"/>
+      <w:r>
+        <w:t>Bilan global</w:t>
+      </w:r>
+      <w:bookmarkEnd w:id="16"/>
+    </w:p>
+    <w:p>
+      <w:r>
+        <w:t xml:space="preserve">Améliorations possibles compte-tenu de vos objectifs initiaux </w:t>
+      </w:r>
+    </w:p>
+    <w:p>
+      <w:pPr>
+        <w:rPr>
+          <w:rFonts w:asciiTheme="majorHAnsi" w:eastAsiaTheme="majorEastAsia" w:hAnsiTheme="majorHAnsi" w:cstheme="majorBidi"/>
+          <w:b/>
+          <w:bCs/>
+          <w:color w:val="A8422A" w:themeColor="accent1" w:themeShade="BF"/>
+          <w:szCs w:val="28"/>
+        </w:rPr>
+      </w:pPr>
+      <w:r>
+        <w:br w:type="page"/>
+      </w:r>
+    </w:p>
+    <w:p>
+      <w:pPr>
+        <w:pStyle w:val="Titre1"/>
+      </w:pPr>
+      <w:bookmarkStart w:id="17" w:name="_Toc418977754"/>
+      <w:r>
+        <w:t>Conclusion</w:t>
+      </w:r>
+      <w:bookmarkEnd w:id="17"/>
+      <w:r>
+        <w:br w:type="page"/>
+      </w:r>
+    </w:p>
+    <w:p>
+      <w:pPr>
+        <w:pStyle w:val="Titre1"/>
+      </w:pPr>
+      <w:bookmarkStart w:id="18" w:name="_Toc418977755"/>
+      <w:r>
+        <w:t>S</w:t>
+      </w:r>
+      <w:r>
+        <w:t>ources</w:t>
+      </w:r>
+      <w:bookmarkEnd w:id="18"/>
+      <w:r>
+        <w:t xml:space="preserve"> </w:t>
+      </w:r>
+    </w:p>
+    <w:p/>
+    <w:p/>
+    <w:p/>
+    <w:p>
+      <w:r>
+        <w:t xml:space="preserve">Et bien évidemment le code du package Connexion emprunté à Mr </w:t>
+      </w:r>
+      <w:proofErr w:type="spellStart"/>
+      <w:r>
+        <w:t>Segado</w:t>
+      </w:r>
+      <w:proofErr w:type="spellEnd"/>
+      <w:r>
+        <w:t>, dans le TP3 de Java </w:t>
+      </w:r>
+      <w:r>
+        <w:sym w:font="Wingdings" w:char="F04A"/>
+      </w:r>
     </w:p>
     <w:sectPr>
+      <w:headerReference w:type="even" r:id="rId9"/>
+      <w:headerReference w:type="default" r:id="rId10"/>
+      <w:footerReference w:type="even" r:id="rId11"/>
+      <w:footerReference w:type="default" r:id="rId12"/>
+      <w:headerReference w:type="first" r:id="rId13"/>
+      <w:footerReference w:type="first" r:id="rId14"/>
       <w:pgSz w:w="11906" w:h="16838"/>
-      <w:pgMar w:top="1417" w:right="1417" w:bottom="1417" w:left="1417" w:header="708" w:footer="708" w:gutter="0"/>
+      <w:pgMar w:top="1417" w:right="1417" w:bottom="1417" w:left="1417" w:header="993" w:footer="708" w:gutter="0"/>
       <w:pgNumType w:start="0"/>
       <w:cols w:space="708"/>
       <w:titlePg/>
@@ -410,6 +2256,525 @@
     </w:sectPr>
   </w:body>
 </w:document>
+</file>
+
+<file path=word/endnotes.xml><?xml version="1.0" encoding="utf-8"?>
+<w:endnotes xmlns:wpc="http://schemas.microsoft.com/office/word/2010/wordprocessingCanvas" xmlns:mc="http://schemas.openxmlformats.org/markup-compatibility/2006" xmlns:o="urn:schemas-microsoft-com:office:office" xmlns:r="http://schemas.openxmlformats.org/officeDocument/2006/relationships" xmlns:m="http://schemas.openxmlformats.org/officeDocument/2006/math" xmlns:v="urn:schemas-microsoft-com:vml" xmlns:wp14="http://schemas.microsoft.com/office/word/2010/wordprocessingDrawing" xmlns:wp="http://schemas.openxmlformats.org/drawingml/2006/wordprocessingDrawing" xmlns:w10="urn:schemas-microsoft-com:office:word" xmlns:w="http://schemas.openxmlformats.org/wordprocessingml/2006/main" xmlns:w14="http://schemas.microsoft.com/office/word/2010/wordml" xmlns:wpg="http://schemas.microsoft.com/office/word/2010/wordprocessingGroup" xmlns:wpi="http://schemas.microsoft.com/office/word/2010/wordprocessingInk" xmlns:wne="http://schemas.microsoft.com/office/word/2006/wordml" xmlns:wps="http://schemas.microsoft.com/office/word/2010/wordprocessingShape" mc:Ignorable="w14 wp14">
+  <w:endnote w:type="separator" w:id="-1">
+    <w:p>
+      <w:pPr>
+        <w:spacing w:after="0" w:line="240" w:lineRule="auto"/>
+      </w:pPr>
+      <w:r>
+        <w:separator/>
+      </w:r>
+    </w:p>
+  </w:endnote>
+  <w:endnote w:type="continuationSeparator" w:id="0">
+    <w:p>
+      <w:pPr>
+        <w:spacing w:after="0" w:line="240" w:lineRule="auto"/>
+      </w:pPr>
+      <w:r>
+        <w:continuationSeparator/>
+      </w:r>
+    </w:p>
+  </w:endnote>
+</w:endnotes>
+</file>
+
+<file path=word/footer1.xml><?xml version="1.0" encoding="utf-8"?>
+<w:ftr xmlns:wpc="http://schemas.microsoft.com/office/word/2010/wordprocessingCanvas" xmlns:mc="http://schemas.openxmlformats.org/markup-compatibility/2006" xmlns:o="urn:schemas-microsoft-com:office:office" xmlns:r="http://schemas.openxmlformats.org/officeDocument/2006/relationships" xmlns:m="http://schemas.openxmlformats.org/officeDocument/2006/math" xmlns:v="urn:schemas-microsoft-com:vml" xmlns:wp14="http://schemas.microsoft.com/office/word/2010/wordprocessingDrawing" xmlns:wp="http://schemas.openxmlformats.org/drawingml/2006/wordprocessingDrawing" xmlns:w10="urn:schemas-microsoft-com:office:word" xmlns:w="http://schemas.openxmlformats.org/wordprocessingml/2006/main" xmlns:w14="http://schemas.microsoft.com/office/word/2010/wordml" xmlns:wpg="http://schemas.microsoft.com/office/word/2010/wordprocessingGroup" xmlns:wpi="http://schemas.microsoft.com/office/word/2010/wordprocessingInk" xmlns:wne="http://schemas.microsoft.com/office/word/2006/wordml" xmlns:wps="http://schemas.microsoft.com/office/word/2010/wordprocessingShape" mc:Ignorable="w14 wp14">
+  <w:p>
+    <w:pPr>
+      <w:pStyle w:val="Pieddepage"/>
+    </w:pPr>
+  </w:p>
+</w:ftr>
+</file>
+
+<file path=word/footer2.xml><?xml version="1.0" encoding="utf-8"?>
+<w:ftr xmlns:wpc="http://schemas.microsoft.com/office/word/2010/wordprocessingCanvas" xmlns:mc="http://schemas.openxmlformats.org/markup-compatibility/2006" xmlns:o="urn:schemas-microsoft-com:office:office" xmlns:r="http://schemas.openxmlformats.org/officeDocument/2006/relationships" xmlns:m="http://schemas.openxmlformats.org/officeDocument/2006/math" xmlns:v="urn:schemas-microsoft-com:vml" xmlns:wp14="http://schemas.microsoft.com/office/word/2010/wordprocessingDrawing" xmlns:wp="http://schemas.openxmlformats.org/drawingml/2006/wordprocessingDrawing" xmlns:w10="urn:schemas-microsoft-com:office:word" xmlns:w="http://schemas.openxmlformats.org/wordprocessingml/2006/main" xmlns:w14="http://schemas.microsoft.com/office/word/2010/wordml" xmlns:wpg="http://schemas.microsoft.com/office/word/2010/wordprocessingGroup" xmlns:wpi="http://schemas.microsoft.com/office/word/2010/wordprocessingInk" xmlns:wne="http://schemas.microsoft.com/office/word/2006/wordml" xmlns:wps="http://schemas.microsoft.com/office/word/2010/wordprocessingShape" mc:Ignorable="w14 wp14">
+  <w:tbl>
+    <w:tblPr>
+      <w:tblW w:w="4790" w:type="pct"/>
+      <w:tblBorders>
+        <w:top w:val="single" w:sz="18" w:space="0" w:color="808080" w:themeColor="background1" w:themeShade="80"/>
+        <w:insideV w:val="single" w:sz="18" w:space="0" w:color="808080" w:themeColor="background1" w:themeShade="80"/>
+      </w:tblBorders>
+      <w:tblLook w:val="04A0" w:firstRow="1" w:lastRow="0" w:firstColumn="1" w:lastColumn="0" w:noHBand="0" w:noVBand="1"/>
+    </w:tblPr>
+    <w:tblGrid>
+      <w:gridCol w:w="392"/>
+      <w:gridCol w:w="8506"/>
+    </w:tblGrid>
+    <w:tr>
+      <w:tc>
+        <w:tcPr>
+          <w:tcW w:w="392" w:type="dxa"/>
+        </w:tcPr>
+        <w:p>
+          <w:pPr>
+            <w:pStyle w:val="Pieddepage"/>
+            <w:jc w:val="right"/>
+            <w:rPr>
+              <w:b/>
+              <w:bCs/>
+              <w:color w:val="D16349" w:themeColor="accent1"/>
+              <w:sz w:val="32"/>
+              <w:szCs w:val="32"/>
+              <w14:numForm w14:val="oldStyle"/>
+            </w:rPr>
+          </w:pPr>
+          <w:r>
+            <w:rPr>
+              <w:sz w:val="22"/>
+              <w:szCs w:val="21"/>
+              <w14:shadow w14:blurRad="50800" w14:dist="38100" w14:dir="2700000" w14:sx="100000" w14:sy="100000" w14:kx="0" w14:ky="0" w14:algn="tl">
+                <w14:srgbClr w14:val="000000">
+                  <w14:alpha w14:val="60000"/>
+                </w14:srgbClr>
+              </w14:shadow>
+              <w14:numForm w14:val="oldStyle"/>
+            </w:rPr>
+            <w:fldChar w:fldCharType="begin"/>
+          </w:r>
+          <w:r>
+            <w:rPr>
+              <w14:shadow w14:blurRad="50800" w14:dist="38100" w14:dir="2700000" w14:sx="100000" w14:sy="100000" w14:kx="0" w14:ky="0" w14:algn="tl">
+                <w14:srgbClr w14:val="000000">
+                  <w14:alpha w14:val="60000"/>
+                </w14:srgbClr>
+              </w14:shadow>
+              <w14:numForm w14:val="oldStyle"/>
+            </w:rPr>
+            <w:instrText>PAGE   \* MERGEFORMAT</w:instrText>
+          </w:r>
+          <w:r>
+            <w:rPr>
+              <w:sz w:val="22"/>
+              <w:szCs w:val="21"/>
+              <w14:shadow w14:blurRad="50800" w14:dist="38100" w14:dir="2700000" w14:sx="100000" w14:sy="100000" w14:kx="0" w14:ky="0" w14:algn="tl">
+                <w14:srgbClr w14:val="000000">
+                  <w14:alpha w14:val="60000"/>
+                </w14:srgbClr>
+              </w14:shadow>
+              <w14:numForm w14:val="oldStyle"/>
+            </w:rPr>
+            <w:fldChar w:fldCharType="separate"/>
+          </w:r>
+          <w:r>
+            <w:rPr>
+              <w:b/>
+              <w:bCs/>
+              <w:noProof/>
+              <w:color w:val="D16349" w:themeColor="accent1"/>
+              <w:sz w:val="32"/>
+              <w:szCs w:val="32"/>
+              <w14:shadow w14:blurRad="50800" w14:dist="38100" w14:dir="2700000" w14:sx="100000" w14:sy="100000" w14:kx="0" w14:ky="0" w14:algn="tl">
+                <w14:srgbClr w14:val="000000">
+                  <w14:alpha w14:val="60000"/>
+                </w14:srgbClr>
+              </w14:shadow>
+              <w14:numForm w14:val="oldStyle"/>
+            </w:rPr>
+            <w:t>2</w:t>
+          </w:r>
+          <w:r>
+            <w:rPr>
+              <w:b/>
+              <w:bCs/>
+              <w:color w:val="D16349" w:themeColor="accent1"/>
+              <w:sz w:val="32"/>
+              <w:szCs w:val="32"/>
+              <w14:shadow w14:blurRad="50800" w14:dist="38100" w14:dir="2700000" w14:sx="100000" w14:sy="100000" w14:kx="0" w14:ky="0" w14:algn="tl">
+                <w14:srgbClr w14:val="000000">
+                  <w14:alpha w14:val="60000"/>
+                </w14:srgbClr>
+              </w14:shadow>
+              <w14:numForm w14:val="oldStyle"/>
+            </w:rPr>
+            <w:fldChar w:fldCharType="end"/>
+          </w:r>
+        </w:p>
+      </w:tc>
+      <w:tc>
+        <w:tcPr>
+          <w:tcW w:w="8505" w:type="dxa"/>
+        </w:tcPr>
+        <w:p>
+          <w:pPr>
+            <w:pStyle w:val="Pieddepage"/>
+          </w:pPr>
+          <w:r>
+            <w:t xml:space="preserve">Clément </w:t>
+          </w:r>
+          <w:proofErr w:type="spellStart"/>
+          <w:r>
+            <w:t>Raibaud</w:t>
+          </w:r>
+          <w:proofErr w:type="spellEnd"/>
+          <w:r>
+            <w:t xml:space="preserve"> – Lisa Cot – Jérôme </w:t>
+          </w:r>
+          <w:proofErr w:type="spellStart"/>
+          <w:r>
+            <w:t>Ducrocq</w:t>
+          </w:r>
+          <w:proofErr w:type="spellEnd"/>
+          <w:r>
+            <w:t xml:space="preserve"> – Florian </w:t>
+          </w:r>
+          <w:proofErr w:type="spellStart"/>
+          <w:r>
+            <w:t>Verberke</w:t>
+          </w:r>
+          <w:proofErr w:type="spellEnd"/>
+        </w:p>
+      </w:tc>
+    </w:tr>
+  </w:tbl>
+  <w:p>
+    <w:pPr>
+      <w:pStyle w:val="Pieddepage"/>
+      <w:ind w:left="-142" w:firstLine="142"/>
+    </w:pPr>
+    <w:bookmarkStart w:id="19" w:name="_GoBack"/>
+    <w:bookmarkEnd w:id="19"/>
+  </w:p>
+</w:ftr>
+</file>
+
+<file path=word/footer3.xml><?xml version="1.0" encoding="utf-8"?>
+<w:ftr xmlns:wpc="http://schemas.microsoft.com/office/word/2010/wordprocessingCanvas" xmlns:mc="http://schemas.openxmlformats.org/markup-compatibility/2006" xmlns:o="urn:schemas-microsoft-com:office:office" xmlns:r="http://schemas.openxmlformats.org/officeDocument/2006/relationships" xmlns:m="http://schemas.openxmlformats.org/officeDocument/2006/math" xmlns:v="urn:schemas-microsoft-com:vml" xmlns:wp14="http://schemas.microsoft.com/office/word/2010/wordprocessingDrawing" xmlns:wp="http://schemas.openxmlformats.org/drawingml/2006/wordprocessingDrawing" xmlns:w10="urn:schemas-microsoft-com:office:word" xmlns:w="http://schemas.openxmlformats.org/wordprocessingml/2006/main" xmlns:w14="http://schemas.microsoft.com/office/word/2010/wordml" xmlns:wpg="http://schemas.microsoft.com/office/word/2010/wordprocessingGroup" xmlns:wpi="http://schemas.microsoft.com/office/word/2010/wordprocessingInk" xmlns:wne="http://schemas.microsoft.com/office/word/2006/wordml" xmlns:wps="http://schemas.microsoft.com/office/word/2010/wordprocessingShape" mc:Ignorable="w14 wp14">
+  <w:p>
+    <w:pPr>
+      <w:pStyle w:val="Pieddepage"/>
+    </w:pPr>
+  </w:p>
+</w:ftr>
+</file>
+
+<file path=word/footnotes.xml><?xml version="1.0" encoding="utf-8"?>
+<w:footnotes xmlns:wpc="http://schemas.microsoft.com/office/word/2010/wordprocessingCanvas" xmlns:mc="http://schemas.openxmlformats.org/markup-compatibility/2006" xmlns:o="urn:schemas-microsoft-com:office:office" xmlns:r="http://schemas.openxmlformats.org/officeDocument/2006/relationships" xmlns:m="http://schemas.openxmlformats.org/officeDocument/2006/math" xmlns:v="urn:schemas-microsoft-com:vml" xmlns:wp14="http://schemas.microsoft.com/office/word/2010/wordprocessingDrawing" xmlns:wp="http://schemas.openxmlformats.org/drawingml/2006/wordprocessingDrawing" xmlns:w10="urn:schemas-microsoft-com:office:word" xmlns:w="http://schemas.openxmlformats.org/wordprocessingml/2006/main" xmlns:w14="http://schemas.microsoft.com/office/word/2010/wordml" xmlns:wpg="http://schemas.microsoft.com/office/word/2010/wordprocessingGroup" xmlns:wpi="http://schemas.microsoft.com/office/word/2010/wordprocessingInk" xmlns:wne="http://schemas.microsoft.com/office/word/2006/wordml" xmlns:wps="http://schemas.microsoft.com/office/word/2010/wordprocessingShape" mc:Ignorable="w14 wp14">
+  <w:footnote w:type="separator" w:id="-1">
+    <w:p>
+      <w:pPr>
+        <w:spacing w:after="0" w:line="240" w:lineRule="auto"/>
+      </w:pPr>
+      <w:r>
+        <w:separator/>
+      </w:r>
+    </w:p>
+  </w:footnote>
+  <w:footnote w:type="continuationSeparator" w:id="0">
+    <w:p>
+      <w:pPr>
+        <w:spacing w:after="0" w:line="240" w:lineRule="auto"/>
+      </w:pPr>
+      <w:r>
+        <w:continuationSeparator/>
+      </w:r>
+    </w:p>
+  </w:footnote>
+</w:footnotes>
+</file>
+
+<file path=word/header1.xml><?xml version="1.0" encoding="utf-8"?>
+<w:hdr xmlns:wpc="http://schemas.microsoft.com/office/word/2010/wordprocessingCanvas" xmlns:mc="http://schemas.openxmlformats.org/markup-compatibility/2006" xmlns:o="urn:schemas-microsoft-com:office:office" xmlns:r="http://schemas.openxmlformats.org/officeDocument/2006/relationships" xmlns:m="http://schemas.openxmlformats.org/officeDocument/2006/math" xmlns:v="urn:schemas-microsoft-com:vml" xmlns:wp14="http://schemas.microsoft.com/office/word/2010/wordprocessingDrawing" xmlns:wp="http://schemas.openxmlformats.org/drawingml/2006/wordprocessingDrawing" xmlns:w10="urn:schemas-microsoft-com:office:word" xmlns:w="http://schemas.openxmlformats.org/wordprocessingml/2006/main" xmlns:w14="http://schemas.microsoft.com/office/word/2010/wordml" xmlns:wpg="http://schemas.microsoft.com/office/word/2010/wordprocessingGroup" xmlns:wpi="http://schemas.microsoft.com/office/word/2010/wordprocessingInk" xmlns:wne="http://schemas.microsoft.com/office/word/2006/wordml" xmlns:wps="http://schemas.microsoft.com/office/word/2010/wordprocessingShape" mc:Ignorable="w14 wp14">
+  <w:p>
+    <w:pPr>
+      <w:pStyle w:val="En-tte"/>
+    </w:pPr>
+  </w:p>
+</w:hdr>
+</file>
+
+<file path=word/header2.xml><?xml version="1.0" encoding="utf-8"?>
+<w:hdr xmlns:wpc="http://schemas.microsoft.com/office/word/2010/wordprocessingCanvas" xmlns:mc="http://schemas.openxmlformats.org/markup-compatibility/2006" xmlns:o="urn:schemas-microsoft-com:office:office" xmlns:r="http://schemas.openxmlformats.org/officeDocument/2006/relationships" xmlns:m="http://schemas.openxmlformats.org/officeDocument/2006/math" xmlns:v="urn:schemas-microsoft-com:vml" xmlns:wp14="http://schemas.microsoft.com/office/word/2010/wordprocessingDrawing" xmlns:wp="http://schemas.openxmlformats.org/drawingml/2006/wordprocessingDrawing" xmlns:w10="urn:schemas-microsoft-com:office:word" xmlns:w="http://schemas.openxmlformats.org/wordprocessingml/2006/main" xmlns:w14="http://schemas.microsoft.com/office/word/2010/wordml" xmlns:wpg="http://schemas.microsoft.com/office/word/2010/wordprocessingGroup" xmlns:wpi="http://schemas.microsoft.com/office/word/2010/wordprocessingInk" xmlns:wne="http://schemas.microsoft.com/office/word/2006/wordml" xmlns:wps="http://schemas.microsoft.com/office/word/2010/wordprocessingShape" mc:Ignorable="w14 wp14">
+  <w:tbl>
+    <w:tblPr>
+      <w:tblW w:w="5186" w:type="pct"/>
+      <w:tblBorders>
+        <w:bottom w:val="single" w:sz="18" w:space="0" w:color="808080" w:themeColor="background1" w:themeShade="80"/>
+        <w:insideV w:val="single" w:sz="18" w:space="0" w:color="808080" w:themeColor="background1" w:themeShade="80"/>
+      </w:tblBorders>
+      <w:tblCellMar>
+        <w:top w:w="72" w:type="dxa"/>
+        <w:left w:w="115" w:type="dxa"/>
+        <w:bottom w:w="72" w:type="dxa"/>
+        <w:right w:w="115" w:type="dxa"/>
+      </w:tblCellMar>
+      <w:tblLook w:val="04A0" w:firstRow="1" w:lastRow="0" w:firstColumn="1" w:lastColumn="0" w:noHBand="0" w:noVBand="1"/>
+    </w:tblPr>
+    <w:tblGrid>
+      <w:gridCol w:w="6558"/>
+      <w:gridCol w:w="3090"/>
+    </w:tblGrid>
+    <w:tr>
+      <w:trPr>
+        <w:trHeight w:val="288"/>
+      </w:trPr>
+      <w:sdt>
+        <w:sdtPr>
+          <w:rPr>
+            <w:rFonts w:asciiTheme="majorHAnsi" w:eastAsiaTheme="majorEastAsia" w:hAnsiTheme="majorHAnsi" w:cstheme="majorBidi"/>
+            <w:sz w:val="36"/>
+            <w:szCs w:val="36"/>
+          </w:rPr>
+          <w:alias w:val="Titre"/>
+          <w:id w:val="77761602"/>
+          <w:placeholder>
+            <w:docPart w:val="4A438D20D09941519616125E51E715B0"/>
+          </w:placeholder>
+          <w:dataBinding w:prefixMappings="xmlns:ns0='http://schemas.openxmlformats.org/package/2006/metadata/core-properties' xmlns:ns1='http://purl.org/dc/elements/1.1/'" w:xpath="/ns0:coreProperties[1]/ns1:title[1]" w:storeItemID="{6C3C8BC8-F283-45AE-878A-BAB7291924A1}"/>
+          <w:text/>
+        </w:sdtPr>
+        <w:sdtContent>
+          <w:tc>
+            <w:tcPr>
+              <w:tcW w:w="6778" w:type="dxa"/>
+            </w:tcPr>
+            <w:p>
+              <w:pPr>
+                <w:pStyle w:val="En-tte"/>
+                <w:jc w:val="center"/>
+                <w:rPr>
+                  <w:rFonts w:asciiTheme="majorHAnsi" w:eastAsiaTheme="majorEastAsia" w:hAnsiTheme="majorHAnsi" w:cstheme="majorBidi"/>
+                  <w:sz w:val="36"/>
+                  <w:szCs w:val="36"/>
+                </w:rPr>
+              </w:pPr>
+              <w:r>
+                <w:rPr>
+                  <w:rFonts w:asciiTheme="majorHAnsi" w:eastAsiaTheme="majorEastAsia" w:hAnsiTheme="majorHAnsi" w:cstheme="majorBidi"/>
+                  <w:sz w:val="36"/>
+                  <w:szCs w:val="36"/>
+                </w:rPr>
+                <w:t>Gestion informatique d’un hôpital</w:t>
+              </w:r>
+              <w:r>
+                <w:rPr>
+                  <w:rFonts w:asciiTheme="majorHAnsi" w:eastAsiaTheme="majorEastAsia" w:hAnsiTheme="majorHAnsi" w:cstheme="majorBidi"/>
+                  <w:sz w:val="36"/>
+                  <w:szCs w:val="36"/>
+                </w:rPr>
+                <w:t xml:space="preserve"> rapport final</w:t>
+              </w:r>
+            </w:p>
+          </w:tc>
+        </w:sdtContent>
+      </w:sdt>
+      <w:tc>
+        <w:tcPr>
+          <w:tcW w:w="2870" w:type="dxa"/>
+        </w:tcPr>
+        <w:p>
+          <w:pPr>
+            <w:pStyle w:val="En-tte"/>
+            <w:rPr>
+              <w:rFonts w:asciiTheme="majorHAnsi" w:eastAsiaTheme="majorEastAsia" w:hAnsiTheme="majorHAnsi" w:cstheme="majorBidi"/>
+              <w:b/>
+              <w:bCs/>
+              <w:color w:val="D16349" w:themeColor="accent1"/>
+              <w:sz w:val="36"/>
+              <w:szCs w:val="36"/>
+              <w14:numForm w14:val="oldStyle"/>
+            </w:rPr>
+          </w:pPr>
+          <w:r>
+            <w:rPr>
+              <w:noProof/>
+            </w:rPr>
+            <w:drawing>
+              <wp:inline distT="0" distB="0" distL="0" distR="0" wp14:anchorId="75EB61D2" wp14:editId="6214B950">
+                <wp:extent cx="1816100" cy="667597"/>
+                <wp:effectExtent l="0" t="0" r="0" b="0"/>
+                <wp:docPr id="1" name="Image 1" descr="http://commons.studyrama.com/data/bc2e/8/logo.png"/>
+                <wp:cNvGraphicFramePr>
+                  <a:graphicFrameLocks xmlns:a="http://schemas.openxmlformats.org/drawingml/2006/main" noChangeAspect="1"/>
+                </wp:cNvGraphicFramePr>
+                <a:graphic xmlns:a="http://schemas.openxmlformats.org/drawingml/2006/main">
+                  <a:graphicData uri="http://schemas.openxmlformats.org/drawingml/2006/picture">
+                    <pic:pic xmlns:pic="http://schemas.openxmlformats.org/drawingml/2006/picture">
+                      <pic:nvPicPr>
+                        <pic:cNvPr id="0" name="Picture 2" descr="http://commons.studyrama.com/data/bc2e/8/logo.png"/>
+                        <pic:cNvPicPr>
+                          <a:picLocks noChangeAspect="1" noChangeArrowheads="1"/>
+                        </pic:cNvPicPr>
+                      </pic:nvPicPr>
+                      <pic:blipFill>
+                        <a:blip r:embed="rId1">
+                          <a:extLst>
+                            <a:ext uri="{28A0092B-C50C-407E-A947-70E740481C1C}">
+                              <a14:useLocalDpi xmlns:a14="http://schemas.microsoft.com/office/drawing/2010/main" val="0"/>
+                            </a:ext>
+                          </a:extLst>
+                        </a:blip>
+                        <a:srcRect/>
+                        <a:stretch>
+                          <a:fillRect/>
+                        </a:stretch>
+                      </pic:blipFill>
+                      <pic:spPr bwMode="auto">
+                        <a:xfrm>
+                          <a:off x="0" y="0"/>
+                          <a:ext cx="1829230" cy="672424"/>
+                        </a:xfrm>
+                        <a:prstGeom prst="rect">
+                          <a:avLst/>
+                        </a:prstGeom>
+                        <a:noFill/>
+                        <a:ln>
+                          <a:noFill/>
+                        </a:ln>
+                      </pic:spPr>
+                    </pic:pic>
+                  </a:graphicData>
+                </a:graphic>
+              </wp:inline>
+            </w:drawing>
+          </w:r>
+        </w:p>
+      </w:tc>
+    </w:tr>
+  </w:tbl>
+  <w:p>
+    <w:pPr>
+      <w:pStyle w:val="En-tte"/>
+    </w:pPr>
+  </w:p>
+</w:hdr>
+</file>
+
+<file path=word/header3.xml><?xml version="1.0" encoding="utf-8"?>
+<w:hdr xmlns:wpc="http://schemas.microsoft.com/office/word/2010/wordprocessingCanvas" xmlns:mc="http://schemas.openxmlformats.org/markup-compatibility/2006" xmlns:o="urn:schemas-microsoft-com:office:office" xmlns:r="http://schemas.openxmlformats.org/officeDocument/2006/relationships" xmlns:m="http://schemas.openxmlformats.org/officeDocument/2006/math" xmlns:v="urn:schemas-microsoft-com:vml" xmlns:wp14="http://schemas.microsoft.com/office/word/2010/wordprocessingDrawing" xmlns:wp="http://schemas.openxmlformats.org/drawingml/2006/wordprocessingDrawing" xmlns:w10="urn:schemas-microsoft-com:office:word" xmlns:w="http://schemas.openxmlformats.org/wordprocessingml/2006/main" xmlns:w14="http://schemas.microsoft.com/office/word/2010/wordml" xmlns:wpg="http://schemas.microsoft.com/office/word/2010/wordprocessingGroup" xmlns:wpi="http://schemas.microsoft.com/office/word/2010/wordprocessingInk" xmlns:wne="http://schemas.microsoft.com/office/word/2006/wordml" xmlns:wps="http://schemas.microsoft.com/office/word/2010/wordprocessingShape" mc:Ignorable="w14 wp14">
+  <w:p>
+    <w:pPr>
+      <w:pStyle w:val="En-tte"/>
+    </w:pPr>
+  </w:p>
+</w:hdr>
+</file>
+
+<file path=word/numbering.xml><?xml version="1.0" encoding="utf-8"?>
+<w:numbering xmlns:wpc="http://schemas.microsoft.com/office/word/2010/wordprocessingCanvas" xmlns:mc="http://schemas.openxmlformats.org/markup-compatibility/2006" xmlns:o="urn:schemas-microsoft-com:office:office" xmlns:r="http://schemas.openxmlformats.org/officeDocument/2006/relationships" xmlns:m="http://schemas.openxmlformats.org/officeDocument/2006/math" xmlns:v="urn:schemas-microsoft-com:vml" xmlns:wp14="http://schemas.microsoft.com/office/word/2010/wordprocessingDrawing" xmlns:wp="http://schemas.openxmlformats.org/drawingml/2006/wordprocessingDrawing" xmlns:w10="urn:schemas-microsoft-com:office:word" xmlns:w="http://schemas.openxmlformats.org/wordprocessingml/2006/main" xmlns:w14="http://schemas.microsoft.com/office/word/2010/wordml" xmlns:wpg="http://schemas.microsoft.com/office/word/2010/wordprocessingGroup" xmlns:wpi="http://schemas.microsoft.com/office/word/2010/wordprocessingInk" xmlns:wne="http://schemas.microsoft.com/office/word/2006/wordml" xmlns:wps="http://schemas.microsoft.com/office/word/2010/wordprocessingShape" mc:Ignorable="w14 wp14">
+  <w:abstractNum w:abstractNumId="0">
+    <w:nsid w:val="79172D2D"/>
+    <w:multiLevelType w:val="hybridMultilevel"/>
+    <w:tmpl w:val="40DA6CE8"/>
+    <w:lvl w:ilvl="0" w:tplc="41F028BC">
+      <w:numFmt w:val="bullet"/>
+      <w:lvlText w:val="-"/>
+      <w:lvlJc w:val="left"/>
+      <w:pPr>
+        <w:ind w:left="720" w:hanging="360"/>
+      </w:pPr>
+      <w:rPr>
+        <w:rFonts w:ascii="Georgia" w:eastAsiaTheme="minorEastAsia" w:hAnsi="Georgia" w:cstheme="minorBidi" w:hint="default"/>
+      </w:rPr>
+    </w:lvl>
+    <w:lvl w:ilvl="1" w:tplc="040C0003" w:tentative="1">
+      <w:start w:val="1"/>
+      <w:numFmt w:val="bullet"/>
+      <w:lvlText w:val="o"/>
+      <w:lvlJc w:val="left"/>
+      <w:pPr>
+        <w:ind w:left="1440" w:hanging="360"/>
+      </w:pPr>
+      <w:rPr>
+        <w:rFonts w:ascii="Courier New" w:hAnsi="Courier New" w:cs="Courier New" w:hint="default"/>
+      </w:rPr>
+    </w:lvl>
+    <w:lvl w:ilvl="2" w:tplc="040C0005" w:tentative="1">
+      <w:start w:val="1"/>
+      <w:numFmt w:val="bullet"/>
+      <w:lvlText w:val=""/>
+      <w:lvlJc w:val="left"/>
+      <w:pPr>
+        <w:ind w:left="2160" w:hanging="360"/>
+      </w:pPr>
+      <w:rPr>
+        <w:rFonts w:ascii="Wingdings" w:hAnsi="Wingdings" w:hint="default"/>
+      </w:rPr>
+    </w:lvl>
+    <w:lvl w:ilvl="3" w:tplc="040C0001" w:tentative="1">
+      <w:start w:val="1"/>
+      <w:numFmt w:val="bullet"/>
+      <w:lvlText w:val=""/>
+      <w:lvlJc w:val="left"/>
+      <w:pPr>
+        <w:ind w:left="2880" w:hanging="360"/>
+      </w:pPr>
+      <w:rPr>
+        <w:rFonts w:ascii="Symbol" w:hAnsi="Symbol" w:hint="default"/>
+      </w:rPr>
+    </w:lvl>
+    <w:lvl w:ilvl="4" w:tplc="040C0003" w:tentative="1">
+      <w:start w:val="1"/>
+      <w:numFmt w:val="bullet"/>
+      <w:lvlText w:val="o"/>
+      <w:lvlJc w:val="left"/>
+      <w:pPr>
+        <w:ind w:left="3600" w:hanging="360"/>
+      </w:pPr>
+      <w:rPr>
+        <w:rFonts w:ascii="Courier New" w:hAnsi="Courier New" w:cs="Courier New" w:hint="default"/>
+      </w:rPr>
+    </w:lvl>
+    <w:lvl w:ilvl="5" w:tplc="040C0005" w:tentative="1">
+      <w:start w:val="1"/>
+      <w:numFmt w:val="bullet"/>
+      <w:lvlText w:val=""/>
+      <w:lvlJc w:val="left"/>
+      <w:pPr>
+        <w:ind w:left="4320" w:hanging="360"/>
+      </w:pPr>
+      <w:rPr>
+        <w:rFonts w:ascii="Wingdings" w:hAnsi="Wingdings" w:hint="default"/>
+      </w:rPr>
+    </w:lvl>
+    <w:lvl w:ilvl="6" w:tplc="040C0001" w:tentative="1">
+      <w:start w:val="1"/>
+      <w:numFmt w:val="bullet"/>
+      <w:lvlText w:val=""/>
+      <w:lvlJc w:val="left"/>
+      <w:pPr>
+        <w:ind w:left="5040" w:hanging="360"/>
+      </w:pPr>
+      <w:rPr>
+        <w:rFonts w:ascii="Symbol" w:hAnsi="Symbol" w:hint="default"/>
+      </w:rPr>
+    </w:lvl>
+    <w:lvl w:ilvl="7" w:tplc="040C0003" w:tentative="1">
+      <w:start w:val="1"/>
+      <w:numFmt w:val="bullet"/>
+      <w:lvlText w:val="o"/>
+      <w:lvlJc w:val="left"/>
+      <w:pPr>
+        <w:ind w:left="5760" w:hanging="360"/>
+      </w:pPr>
+      <w:rPr>
+        <w:rFonts w:ascii="Courier New" w:hAnsi="Courier New" w:cs="Courier New" w:hint="default"/>
+      </w:rPr>
+    </w:lvl>
+    <w:lvl w:ilvl="8" w:tplc="040C0005" w:tentative="1">
+      <w:start w:val="1"/>
+      <w:numFmt w:val="bullet"/>
+      <w:lvlText w:val=""/>
+      <w:lvlJc w:val="left"/>
+      <w:pPr>
+        <w:ind w:left="6480" w:hanging="360"/>
+      </w:pPr>
+      <w:rPr>
+        <w:rFonts w:ascii="Wingdings" w:hAnsi="Wingdings" w:hint="default"/>
+      </w:rPr>
+    </w:lvl>
+  </w:abstractNum>
+  <w:num w:numId="1">
+    <w:abstractNumId w:val="0"/>
+  </w:num>
+</w:numbering>
 </file>
 
 <file path=word/styles.xml><?xml version="1.0" encoding="utf-8"?>
@@ -598,6 +2963,30 @@
       <w:szCs w:val="28"/>
     </w:rPr>
   </w:style>
+  <w:style w:type="paragraph" w:styleId="Titre2">
+    <w:name w:val="heading 2"/>
+    <w:basedOn w:val="Normal"/>
+    <w:next w:val="Normal"/>
+    <w:link w:val="Titre2Car"/>
+    <w:uiPriority w:val="9"/>
+    <w:unhideWhenUsed/>
+    <w:qFormat/>
+    <w:rsid w:val="00F34E16"/>
+    <w:pPr>
+      <w:keepNext/>
+      <w:keepLines/>
+      <w:spacing w:before="200" w:after="0"/>
+      <w:outlineLvl w:val="1"/>
+    </w:pPr>
+    <w:rPr>
+      <w:rFonts w:asciiTheme="majorHAnsi" w:eastAsiaTheme="majorEastAsia" w:hAnsiTheme="majorHAnsi" w:cstheme="majorBidi"/>
+      <w:b/>
+      <w:bCs/>
+      <w:color w:val="D16349" w:themeColor="accent1"/>
+      <w:sz w:val="26"/>
+      <w:szCs w:val="26"/>
+    </w:rPr>
+  </w:style>
   <w:style w:type="character" w:default="1" w:styleId="Policepardfaut">
     <w:name w:val="Default Paragraph Font"/>
     <w:uiPriority w:val="1"/>
@@ -710,6 +3099,107 @@
     <w:pPr>
       <w:outlineLvl w:val="9"/>
     </w:pPr>
+  </w:style>
+  <w:style w:type="character" w:customStyle="1" w:styleId="Titre2Car">
+    <w:name w:val="Titre 2 Car"/>
+    <w:basedOn w:val="Policepardfaut"/>
+    <w:link w:val="Titre2"/>
+    <w:uiPriority w:val="9"/>
+    <w:rsid w:val="00F34E16"/>
+    <w:rPr>
+      <w:rFonts w:asciiTheme="majorHAnsi" w:eastAsiaTheme="majorEastAsia" w:hAnsiTheme="majorHAnsi" w:cstheme="majorBidi"/>
+      <w:b/>
+      <w:bCs/>
+      <w:color w:val="D16349" w:themeColor="accent1"/>
+      <w:sz w:val="26"/>
+      <w:szCs w:val="26"/>
+    </w:rPr>
+  </w:style>
+  <w:style w:type="paragraph" w:styleId="TM1">
+    <w:name w:val="toc 1"/>
+    <w:basedOn w:val="Normal"/>
+    <w:next w:val="Normal"/>
+    <w:autoRedefine/>
+    <w:uiPriority w:val="39"/>
+    <w:unhideWhenUsed/>
+    <w:rsid w:val="00F34E16"/>
+    <w:pPr>
+      <w:spacing w:after="100"/>
+    </w:pPr>
+  </w:style>
+  <w:style w:type="paragraph" w:styleId="TM2">
+    <w:name w:val="toc 2"/>
+    <w:basedOn w:val="Normal"/>
+    <w:next w:val="Normal"/>
+    <w:autoRedefine/>
+    <w:uiPriority w:val="39"/>
+    <w:unhideWhenUsed/>
+    <w:rsid w:val="00F34E16"/>
+    <w:pPr>
+      <w:spacing w:after="100"/>
+      <w:ind w:left="280"/>
+    </w:pPr>
+  </w:style>
+  <w:style w:type="character" w:styleId="Lienhypertexte">
+    <w:name w:val="Hyperlink"/>
+    <w:basedOn w:val="Policepardfaut"/>
+    <w:uiPriority w:val="99"/>
+    <w:unhideWhenUsed/>
+    <w:rsid w:val="00F34E16"/>
+    <w:rPr>
+      <w:color w:val="00A3D6" w:themeColor="hyperlink"/>
+      <w:u w:val="single"/>
+    </w:rPr>
+  </w:style>
+  <w:style w:type="paragraph" w:styleId="En-tte">
+    <w:name w:val="header"/>
+    <w:basedOn w:val="Normal"/>
+    <w:link w:val="En-tteCar"/>
+    <w:uiPriority w:val="99"/>
+    <w:unhideWhenUsed/>
+    <w:rsid w:val="000011CD"/>
+    <w:pPr>
+      <w:tabs>
+        <w:tab w:val="center" w:pos="4536"/>
+        <w:tab w:val="right" w:pos="9072"/>
+      </w:tabs>
+      <w:spacing w:after="0" w:line="240" w:lineRule="auto"/>
+    </w:pPr>
+  </w:style>
+  <w:style w:type="character" w:customStyle="1" w:styleId="En-tteCar">
+    <w:name w:val="En-tête Car"/>
+    <w:basedOn w:val="Policepardfaut"/>
+    <w:link w:val="En-tte"/>
+    <w:uiPriority w:val="99"/>
+    <w:rsid w:val="000011CD"/>
+    <w:rPr>
+      <w:sz w:val="28"/>
+    </w:rPr>
+  </w:style>
+  <w:style w:type="paragraph" w:styleId="Pieddepage">
+    <w:name w:val="footer"/>
+    <w:basedOn w:val="Normal"/>
+    <w:link w:val="PieddepageCar"/>
+    <w:uiPriority w:val="99"/>
+    <w:unhideWhenUsed/>
+    <w:rsid w:val="000011CD"/>
+    <w:pPr>
+      <w:tabs>
+        <w:tab w:val="center" w:pos="4536"/>
+        <w:tab w:val="right" w:pos="9072"/>
+      </w:tabs>
+      <w:spacing w:after="0" w:line="240" w:lineRule="auto"/>
+    </w:pPr>
+  </w:style>
+  <w:style w:type="character" w:customStyle="1" w:styleId="PieddepageCar">
+    <w:name w:val="Pied de page Car"/>
+    <w:basedOn w:val="Policepardfaut"/>
+    <w:link w:val="Pieddepage"/>
+    <w:uiPriority w:val="99"/>
+    <w:rsid w:val="000011CD"/>
+    <w:rPr>
+      <w:sz w:val="28"/>
+    </w:rPr>
   </w:style>
 </w:styles>
 </file>
@@ -900,6 +3390,30 @@
       <w:szCs w:val="28"/>
     </w:rPr>
   </w:style>
+  <w:style w:type="paragraph" w:styleId="Titre2">
+    <w:name w:val="heading 2"/>
+    <w:basedOn w:val="Normal"/>
+    <w:next w:val="Normal"/>
+    <w:link w:val="Titre2Car"/>
+    <w:uiPriority w:val="9"/>
+    <w:unhideWhenUsed/>
+    <w:qFormat/>
+    <w:rsid w:val="00F34E16"/>
+    <w:pPr>
+      <w:keepNext/>
+      <w:keepLines/>
+      <w:spacing w:before="200" w:after="0"/>
+      <w:outlineLvl w:val="1"/>
+    </w:pPr>
+    <w:rPr>
+      <w:rFonts w:asciiTheme="majorHAnsi" w:eastAsiaTheme="majorEastAsia" w:hAnsiTheme="majorHAnsi" w:cstheme="majorBidi"/>
+      <w:b/>
+      <w:bCs/>
+      <w:color w:val="D16349" w:themeColor="accent1"/>
+      <w:sz w:val="26"/>
+      <w:szCs w:val="26"/>
+    </w:rPr>
+  </w:style>
   <w:style w:type="character" w:default="1" w:styleId="Policepardfaut">
     <w:name w:val="Default Paragraph Font"/>
     <w:uiPriority w:val="1"/>
@@ -1012,6 +3526,107 @@
     <w:pPr>
       <w:outlineLvl w:val="9"/>
     </w:pPr>
+  </w:style>
+  <w:style w:type="character" w:customStyle="1" w:styleId="Titre2Car">
+    <w:name w:val="Titre 2 Car"/>
+    <w:basedOn w:val="Policepardfaut"/>
+    <w:link w:val="Titre2"/>
+    <w:uiPriority w:val="9"/>
+    <w:rsid w:val="00F34E16"/>
+    <w:rPr>
+      <w:rFonts w:asciiTheme="majorHAnsi" w:eastAsiaTheme="majorEastAsia" w:hAnsiTheme="majorHAnsi" w:cstheme="majorBidi"/>
+      <w:b/>
+      <w:bCs/>
+      <w:color w:val="D16349" w:themeColor="accent1"/>
+      <w:sz w:val="26"/>
+      <w:szCs w:val="26"/>
+    </w:rPr>
+  </w:style>
+  <w:style w:type="paragraph" w:styleId="TM1">
+    <w:name w:val="toc 1"/>
+    <w:basedOn w:val="Normal"/>
+    <w:next w:val="Normal"/>
+    <w:autoRedefine/>
+    <w:uiPriority w:val="39"/>
+    <w:unhideWhenUsed/>
+    <w:rsid w:val="00F34E16"/>
+    <w:pPr>
+      <w:spacing w:after="100"/>
+    </w:pPr>
+  </w:style>
+  <w:style w:type="paragraph" w:styleId="TM2">
+    <w:name w:val="toc 2"/>
+    <w:basedOn w:val="Normal"/>
+    <w:next w:val="Normal"/>
+    <w:autoRedefine/>
+    <w:uiPriority w:val="39"/>
+    <w:unhideWhenUsed/>
+    <w:rsid w:val="00F34E16"/>
+    <w:pPr>
+      <w:spacing w:after="100"/>
+      <w:ind w:left="280"/>
+    </w:pPr>
+  </w:style>
+  <w:style w:type="character" w:styleId="Lienhypertexte">
+    <w:name w:val="Hyperlink"/>
+    <w:basedOn w:val="Policepardfaut"/>
+    <w:uiPriority w:val="99"/>
+    <w:unhideWhenUsed/>
+    <w:rsid w:val="00F34E16"/>
+    <w:rPr>
+      <w:color w:val="00A3D6" w:themeColor="hyperlink"/>
+      <w:u w:val="single"/>
+    </w:rPr>
+  </w:style>
+  <w:style w:type="paragraph" w:styleId="En-tte">
+    <w:name w:val="header"/>
+    <w:basedOn w:val="Normal"/>
+    <w:link w:val="En-tteCar"/>
+    <w:uiPriority w:val="99"/>
+    <w:unhideWhenUsed/>
+    <w:rsid w:val="000011CD"/>
+    <w:pPr>
+      <w:tabs>
+        <w:tab w:val="center" w:pos="4536"/>
+        <w:tab w:val="right" w:pos="9072"/>
+      </w:tabs>
+      <w:spacing w:after="0" w:line="240" w:lineRule="auto"/>
+    </w:pPr>
+  </w:style>
+  <w:style w:type="character" w:customStyle="1" w:styleId="En-tteCar">
+    <w:name w:val="En-tête Car"/>
+    <w:basedOn w:val="Policepardfaut"/>
+    <w:link w:val="En-tte"/>
+    <w:uiPriority w:val="99"/>
+    <w:rsid w:val="000011CD"/>
+    <w:rPr>
+      <w:sz w:val="28"/>
+    </w:rPr>
+  </w:style>
+  <w:style w:type="paragraph" w:styleId="Pieddepage">
+    <w:name w:val="footer"/>
+    <w:basedOn w:val="Normal"/>
+    <w:link w:val="PieddepageCar"/>
+    <w:uiPriority w:val="99"/>
+    <w:unhideWhenUsed/>
+    <w:rsid w:val="000011CD"/>
+    <w:pPr>
+      <w:tabs>
+        <w:tab w:val="center" w:pos="4536"/>
+        <w:tab w:val="right" w:pos="9072"/>
+      </w:tabs>
+      <w:spacing w:after="0" w:line="240" w:lineRule="auto"/>
+    </w:pPr>
+  </w:style>
+  <w:style w:type="character" w:customStyle="1" w:styleId="PieddepageCar">
+    <w:name w:val="Pied de page Car"/>
+    <w:basedOn w:val="Policepardfaut"/>
+    <w:link w:val="Pieddepage"/>
+    <w:uiPriority w:val="99"/>
+    <w:rsid w:val="000011CD"/>
+    <w:rPr>
+      <w:sz w:val="28"/>
+    </w:rPr>
   </w:style>
 </w:styles>
 </file>
@@ -1080,6 +3695,37 @@
         </w:p>
       </w:docPartBody>
     </w:docPart>
+    <w:docPart>
+      <w:docPartPr>
+        <w:name w:val="4A438D20D09941519616125E51E715B0"/>
+        <w:category>
+          <w:name w:val="Général"/>
+          <w:gallery w:val="placeholder"/>
+        </w:category>
+        <w:types>
+          <w:type w:val="bbPlcHdr"/>
+        </w:types>
+        <w:behaviors>
+          <w:behavior w:val="content"/>
+        </w:behaviors>
+        <w:guid w:val="{3812F942-A0AC-419B-8545-4135757154F4}"/>
+      </w:docPartPr>
+      <w:docPartBody>
+        <w:p>
+          <w:pPr>
+            <w:pStyle w:val="4A438D20D09941519616125E51E715B0"/>
+          </w:pPr>
+          <w:r>
+            <w:rPr>
+              <w:rFonts w:asciiTheme="majorHAnsi" w:eastAsiaTheme="majorEastAsia" w:hAnsiTheme="majorHAnsi" w:cstheme="majorBidi"/>
+              <w:sz w:val="36"/>
+              <w:szCs w:val="36"/>
+            </w:rPr>
+            <w:t>[Titre du document]</w:t>
+          </w:r>
+        </w:p>
+      </w:docPartBody>
+    </w:docPart>
   </w:docParts>
 </w:glossaryDocument>
 </file>
@@ -1107,6 +3753,27 @@
     <w:family w:val="roman"/>
     <w:pitch w:val="variable"/>
     <w:sig w:usb0="E0002AFF" w:usb1="C0007841" w:usb2="00000009" w:usb3="00000000" w:csb0="000001FF" w:csb1="00000000"/>
+  </w:font>
+  <w:font w:name="Courier New">
+    <w:panose1 w:val="02070309020205020404"/>
+    <w:charset w:val="00"/>
+    <w:family w:val="modern"/>
+    <w:pitch w:val="fixed"/>
+    <w:sig w:usb0="E0002AFF" w:usb1="C0007843" w:usb2="00000009" w:usb3="00000000" w:csb0="000001FF" w:csb1="00000000"/>
+  </w:font>
+  <w:font w:name="Wingdings">
+    <w:panose1 w:val="05000000000000000000"/>
+    <w:charset w:val="02"/>
+    <w:family w:val="auto"/>
+    <w:pitch w:val="variable"/>
+    <w:sig w:usb0="00000000" w:usb1="10000000" w:usb2="00000000" w:usb3="00000000" w:csb0="80000000" w:csb1="00000000"/>
+  </w:font>
+  <w:font w:name="Symbol">
+    <w:panose1 w:val="05050102010706020507"/>
+    <w:charset w:val="02"/>
+    <w:family w:val="roman"/>
+    <w:pitch w:val="variable"/>
+    <w:sig w:usb0="00000000" w:usb1="10000000" w:usb2="00000000" w:usb3="00000000" w:csb0="80000000" w:csb1="00000000"/>
   </w:font>
   <w:font w:name="Tahoma">
     <w:panose1 w:val="020B0604030504040204"/>
@@ -1156,7 +3823,7 @@
   <w:rsids>
     <w:rsidRoot w:val="002E757D"/>
     <w:rsid w:val="002E757D"/>
-    <w:rsid w:val="006B36B6"/>
+    <w:rsid w:val="00473D69"/>
   </w:rsids>
   <m:mathPr>
     <m:mathFont m:val="Cambria Math"/>
@@ -1385,6 +4052,14 @@
     <w:name w:val="CB6C52E1BA3A46D7A215DA41EB01B7B4"/>
     <w:rsid w:val="002E757D"/>
   </w:style>
+  <w:style w:type="paragraph" w:customStyle="1" w:styleId="4A438D20D09941519616125E51E715B0">
+    <w:name w:val="4A438D20D09941519616125E51E715B0"/>
+    <w:rsid w:val="002E757D"/>
+  </w:style>
+  <w:style w:type="paragraph" w:customStyle="1" w:styleId="4283BA67976E4C76AF2C2BDD67FE94F4">
+    <w:name w:val="4283BA67976E4C76AF2C2BDD67FE94F4"/>
+    <w:rsid w:val="002E757D"/>
+  </w:style>
 </w:styles>
 </file>
 
@@ -1593,6 +4268,14 @@
   </w:style>
   <w:style w:type="paragraph" w:customStyle="1" w:styleId="CB6C52E1BA3A46D7A215DA41EB01B7B4">
     <w:name w:val="CB6C52E1BA3A46D7A215DA41EB01B7B4"/>
+    <w:rsid w:val="002E757D"/>
+  </w:style>
+  <w:style w:type="paragraph" w:customStyle="1" w:styleId="4A438D20D09941519616125E51E715B0">
+    <w:name w:val="4A438D20D09941519616125E51E715B0"/>
+    <w:rsid w:val="002E757D"/>
+  </w:style>
+  <w:style w:type="paragraph" w:customStyle="1" w:styleId="4283BA67976E4C76AF2C2BDD67FE94F4">
+    <w:name w:val="4283BA67976E4C76AF2C2BDD67FE94F4"/>
     <w:rsid w:val="002E757D"/>
   </w:style>
 </w:styles>
@@ -1859,7 +4542,7 @@
 </file>
 
 <file path=customXml/itemProps1.xml><?xml version="1.0" encoding="utf-8"?>
-<ds:datastoreItem xmlns:ds="http://schemas.openxmlformats.org/officeDocument/2006/customXml" ds:itemID="{89C07F8A-E28A-4406-9E06-8711C85E9EEE}">
+<ds:datastoreItem xmlns:ds="http://schemas.openxmlformats.org/officeDocument/2006/customXml" ds:itemID="{01057B2C-0EF0-4AA3-9B32-6D1A9B122F01}">
   <ds:schemaRefs>
     <ds:schemaRef ds:uri="http://schemas.openxmlformats.org/officeDocument/2006/bibliography"/>
   </ds:schemaRefs>

--- a/Rapport_final.docx
+++ b/Rapport_final.docx
@@ -6,6 +6,7 @@
       <w:sdtPr>
         <w:rPr>
           <w:rFonts w:asciiTheme="majorHAnsi" w:eastAsiaTheme="majorEastAsia" w:hAnsiTheme="majorHAnsi" w:cstheme="majorBidi"/>
+          <w:sz w:val="28"/>
         </w:rPr>
         <w:id w:val="-705495675"/>
         <w:docPartObj>
@@ -78,6 +79,7 @@
                   <w:dataBinding w:prefixMappings="xmlns:ns0='http://schemas.openxmlformats.org/package/2006/metadata/core-properties' xmlns:ns1='http://purl.org/dc/elements/1.1/'" w:xpath="/ns0:coreProperties[1]/ns1:title[1]" w:storeItemID="{6C3C8BC8-F283-45AE-878A-BAB7291924A1}"/>
                   <w:text/>
                 </w:sdtPr>
+                <w:sdtEndPr/>
                 <w:sdtContent>
                   <w:p>
                     <w:pPr>
@@ -119,6 +121,7 @@
                 <w:dataBinding w:prefixMappings="xmlns:ns0='http://schemas.openxmlformats.org/package/2006/metadata/core-properties' xmlns:ns1='http://purl.org/dc/elements/1.1/'" w:xpath="/ns0:coreProperties[1]/ns1:subject[1]" w:storeItemID="{6C3C8BC8-F283-45AE-878A-BAB7291924A1}"/>
                 <w:text/>
               </w:sdtPr>
+              <w:sdtEndPr/>
               <w:sdtContent>
                 <w:tc>
                   <w:tcPr>
@@ -178,13 +181,8 @@
               </w:tcPr>
               <w:p>
                 <w:r>
-                  <w:t xml:space="preserve">Clément </w:t>
+                  <w:t>Clément Raibaud</w:t>
                 </w:r>
-                <w:proofErr w:type="spellStart"/>
-                <w:r>
-                  <w:t>Raibaud</w:t>
-                </w:r>
-                <w:proofErr w:type="spellEnd"/>
               </w:p>
               <w:p>
                 <w:r>
@@ -193,28 +191,21 @@
               </w:p>
               <w:p>
                 <w:r>
-                  <w:t xml:space="preserve">Jérôme </w:t>
+                  <w:t>Jérôme Ducrocq</w:t>
                 </w:r>
-                <w:proofErr w:type="spellStart"/>
-                <w:r>
-                  <w:t>Ducrocq</w:t>
-                </w:r>
-                <w:proofErr w:type="spellEnd"/>
               </w:p>
               <w:p>
-                <w:proofErr w:type="spellStart"/>
                 <w:r>
-                  <w:t>Floriant</w:t>
+                  <w:t>Florian</w:t>
                 </w:r>
-                <w:proofErr w:type="spellEnd"/>
                 <w:r>
-                  <w:t xml:space="preserve"> </w:t>
+                  <w:t xml:space="preserve"> Verberke</w:t>
                 </w:r>
-                <w:proofErr w:type="spellStart"/>
+              </w:p>
+              <w:p>
                 <w:r>
-                  <w:t>Verberke</w:t>
+                  <w:t>TD4</w:t>
                 </w:r>
-                <w:proofErr w:type="spellEnd"/>
               </w:p>
               <w:p>
                 <w:pPr>
@@ -269,19 +260,20 @@
     </w:sdt>
     <w:sdt>
       <w:sdtPr>
+        <w:rPr>
+          <w:rFonts w:asciiTheme="minorHAnsi" w:eastAsiaTheme="minorEastAsia" w:hAnsiTheme="minorHAnsi" w:cstheme="minorBidi"/>
+          <w:b w:val="0"/>
+          <w:bCs w:val="0"/>
+          <w:color w:val="auto"/>
+          <w:szCs w:val="22"/>
+        </w:rPr>
         <w:id w:val="-1787877181"/>
         <w:docPartObj>
           <w:docPartGallery w:val="Table of Contents"/>
           <w:docPartUnique/>
         </w:docPartObj>
       </w:sdtPr>
-      <w:sdtEndPr>
-        <w:rPr>
-          <w:rFonts w:asciiTheme="minorHAnsi" w:eastAsiaTheme="minorEastAsia" w:hAnsiTheme="minorHAnsi" w:cstheme="minorBidi"/>
-          <w:color w:val="auto"/>
-          <w:szCs w:val="22"/>
-        </w:rPr>
-      </w:sdtEndPr>
+      <w:sdtEndPr/>
       <w:sdtContent>
         <w:p>
           <w:pPr>
@@ -1633,6 +1625,7 @@
       </w:pPr>
       <w:bookmarkStart w:id="0" w:name="_Toc418977737"/>
       <w:r>
+        <w:lastRenderedPageBreak/>
         <w:t>Intro</w:t>
       </w:r>
       <w:bookmarkEnd w:id="0"/>
@@ -1640,7 +1633,7 @@
     <w:p/>
     <w:p>
       <w:r>
-        <w:br w:type="page"/>
+        <w:tab/>
       </w:r>
     </w:p>
     <w:p>
@@ -1712,15 +1705,16 @@
         <w:jc w:val="both"/>
       </w:pPr>
       <w:r>
-        <w:t xml:space="preserve">Réaliser des requêtes </w:t>
-      </w:r>
-      <w:proofErr w:type="spellStart"/>
-      <w:r>
-        <w:t>permettants</w:t>
-      </w:r>
-      <w:proofErr w:type="spellEnd"/>
+        <w:t>Réa</w:t>
+      </w:r>
+      <w:r>
+        <w:t>liser des requêtes permettant</w:t>
+      </w:r>
       <w:r>
         <w:t xml:space="preserve"> d’ajouter, supprimer ou modifier des entités</w:t>
+      </w:r>
+      <w:r>
+        <w:t xml:space="preserve"> dans la base de données</w:t>
       </w:r>
     </w:p>
     <w:p>
@@ -1839,6 +1833,7 @@
       </w:pPr>
       <w:bookmarkStart w:id="5" w:name="_Toc418977742"/>
       <w:r>
+        <w:lastRenderedPageBreak/>
         <w:t>Planning</w:t>
       </w:r>
       <w:bookmarkEnd w:id="5"/>
@@ -1847,21 +1842,8 @@
       </w:r>
     </w:p>
     <w:p>
-      <w:proofErr w:type="gramStart"/>
-      <w:r>
-        <w:t>détaillé</w:t>
-      </w:r>
-      <w:proofErr w:type="gramEnd"/>
-      <w:r>
-        <w:t xml:space="preserve"> des tâches sous MS-</w:t>
-      </w:r>
-      <w:proofErr w:type="spellStart"/>
-      <w:r>
-        <w:t>project</w:t>
-      </w:r>
-      <w:proofErr w:type="spellEnd"/>
-      <w:r>
-        <w:t xml:space="preserve"> (ou équivalent) sans oublier les phases de tests, et organisation de l’équipe, avec répartition des rôles si possible.</w:t>
+      <w:r>
+        <w:t>détaillé des tâches sous MS-project (ou équivalent) sans oublier les phases de tests, et organisation de l’équipe, avec répartition des rôles si possible.</w:t>
       </w:r>
     </w:p>
     <w:p>
@@ -1888,23 +1870,7 @@
         <w:jc w:val="both"/>
       </w:pPr>
       <w:r>
-        <w:t xml:space="preserve">La conception du projet s’est faite sous </w:t>
-      </w:r>
-      <w:proofErr w:type="spellStart"/>
-      <w:r>
-        <w:t>NetBeans</w:t>
-      </w:r>
-      <w:proofErr w:type="spellEnd"/>
-      <w:r>
-        <w:t xml:space="preserve">, en utilisant comme base le package Connexion fournit par Mr </w:t>
-      </w:r>
-      <w:proofErr w:type="spellStart"/>
-      <w:r>
-        <w:t>Segado</w:t>
-      </w:r>
-      <w:proofErr w:type="spellEnd"/>
-      <w:r>
-        <w:t xml:space="preserve"> dans le TP3 ainsi que la base de données associée au projet et fournie avec. Pour bien comprendre les bases que nous avions, nous avons réalisé un diagramme de classe :  </w:t>
+        <w:t xml:space="preserve">La conception du projet s’est faite sous NetBeans, en utilisant comme base le package Connexion fournit par Mr Segado dans le TP3 ainsi que la base de données associée au projet et fournie avec. Pour bien comprendre les bases que nous avions, nous avons réalisé un diagramme de classe :  </w:t>
       </w:r>
     </w:p>
     <w:p>
@@ -1919,15 +1885,7 @@
     </w:p>
     <w:p>
       <w:r>
-        <w:t xml:space="preserve"> (</w:t>
-      </w:r>
-      <w:proofErr w:type="gramStart"/>
-      <w:r>
-        <w:t>description</w:t>
-      </w:r>
-      <w:proofErr w:type="gramEnd"/>
-      <w:r>
-        <w:t xml:space="preserve"> des classes avec les attributs, des liens sémantiques entre les classes) en respect de votre code </w:t>
+        <w:t xml:space="preserve"> (description des classes avec les attributs, des liens sémantiques entre les classes) en respect de votre code </w:t>
       </w:r>
     </w:p>
     <w:p>
@@ -1945,15 +1903,7 @@
     </w:p>
     <w:p>
       <w:r>
-        <w:t>(</w:t>
-      </w:r>
-      <w:proofErr w:type="gramStart"/>
-      <w:r>
-        <w:t>principe</w:t>
-      </w:r>
-      <w:proofErr w:type="gramEnd"/>
-      <w:r>
-        <w:t>, entrées et sorties) correspondant aux méthodes de vos classes</w:t>
+        <w:t>(principe, entrées et sorties) correspondant aux méthodes de vos classes</w:t>
       </w:r>
     </w:p>
     <w:p>
@@ -1970,13 +1920,8 @@
       </w:r>
     </w:p>
     <w:p>
-      <w:proofErr w:type="gramStart"/>
-      <w:r>
-        <w:t>pour</w:t>
-      </w:r>
-      <w:proofErr w:type="gramEnd"/>
-      <w:r>
-        <w:t xml:space="preserve"> chaque fonctionnalité </w:t>
+      <w:r>
+        <w:t xml:space="preserve">pour chaque fonctionnalité </w:t>
       </w:r>
     </w:p>
     <w:p>
@@ -1993,13 +1938,8 @@
       </w:r>
     </w:p>
     <w:p>
-      <w:proofErr w:type="gramStart"/>
-      <w:r>
-        <w:t>en</w:t>
-      </w:r>
-      <w:proofErr w:type="gramEnd"/>
-      <w:r>
-        <w:t xml:space="preserve"> précisant les écarts avec votre première phase de conception s’il y en a : dans cette section, il faut critiquer le système existant par rapport à vos objectifs fixés (points forts et faibles du système) et donc vos apports conceptuels dans cette phase </w:t>
+      <w:r>
+        <w:t xml:space="preserve">en précisant les écarts avec votre première phase de conception s’il y en a : dans cette section, il faut critiquer le système existant par rapport à vos objectifs fixés (points forts et faibles du système) et donc vos apports conceptuels dans cette phase </w:t>
       </w:r>
     </w:p>
     <w:p>
@@ -2019,37 +1959,44 @@
       <w:r>
         <w:t>(</w:t>
       </w:r>
-      <w:proofErr w:type="gramStart"/>
       <w:r>
         <w:t xml:space="preserve">Introduction </w:t>
       </w:r>
       <w:r>
         <w:t>)</w:t>
       </w:r>
-      <w:proofErr w:type="gramEnd"/>
-    </w:p>
-    <w:p>
-      <w:r>
-        <w:t xml:space="preserve">Environnement de développement (Java, </w:t>
-      </w:r>
-      <w:proofErr w:type="spellStart"/>
-      <w:r>
-        <w:t>Mysql</w:t>
-      </w:r>
-      <w:proofErr w:type="spellEnd"/>
-      <w:r>
-        <w:t xml:space="preserve">, etc.) </w:t>
+    </w:p>
+    <w:p>
+      <w:r>
+        <w:tab/>
+        <w:t xml:space="preserve">Une fois la phase de conception terminée, nous nous sommes attelés à la tâche. Nous utiliserons les serveurs de l’ECE pour stocker </w:t>
+      </w:r>
+      <w:r>
+        <w:lastRenderedPageBreak/>
+        <w:t>notre base de données (qui est fourni avec l’énoncé). Nous utiliserons l’IDE NetBeans pour développer en Java, comme nous l’avons fait pour les 3 TP précédant le projet. D’ailleurs, nous nous sommes entrainés sur le TP2(Swing) et le TP3(Connexion à une BDD) afin de mieux comprendre ses deux parties du projet.</w:t>
+      </w:r>
+    </w:p>
+    <w:p>
+      <w:r>
+        <w:t>L’objectif est donc de pouvoir créer des requêtes via l’interface graphique, de les envoyer à la base de données stockée sur les serveurs de l’école et d’en récupérer les résultats pour enfin les afficher sur l’interface. Puis, utiliser le module de Reporting pour imager et exploiter ses résultats sous une forme plus claire et concise pour l’utilisateur.</w:t>
+      </w:r>
+      <w:bookmarkStart w:id="12" w:name="_GoBack"/>
+      <w:bookmarkEnd w:id="12"/>
+    </w:p>
+    <w:p>
+      <w:r>
+        <w:t xml:space="preserve">Environnement de développement (Java, Mysql, etc.) </w:t>
       </w:r>
     </w:p>
     <w:p>
       <w:pPr>
         <w:pStyle w:val="Titre2"/>
       </w:pPr>
-      <w:bookmarkStart w:id="12" w:name="_Toc418977749"/>
+      <w:bookmarkStart w:id="13" w:name="_Toc418977749"/>
       <w:r>
         <w:t>Architecture globale</w:t>
       </w:r>
-      <w:bookmarkEnd w:id="12"/>
+      <w:bookmarkEnd w:id="13"/>
       <w:r>
         <w:t xml:space="preserve"> </w:t>
       </w:r>
@@ -2059,14 +2006,14 @@
       <w:pPr>
         <w:pStyle w:val="Titre2"/>
       </w:pPr>
-      <w:bookmarkStart w:id="13" w:name="_Toc418977750"/>
+      <w:bookmarkStart w:id="14" w:name="_Toc418977750"/>
       <w:r>
         <w:t>Fonctionnement global</w:t>
       </w:r>
       <w:r>
         <w:t xml:space="preserve"> et prototype</w:t>
       </w:r>
-      <w:bookmarkEnd w:id="13"/>
+      <w:bookmarkEnd w:id="14"/>
     </w:p>
     <w:p>
       <w:r>
@@ -2087,11 +2034,11 @@
       <w:pPr>
         <w:pStyle w:val="Titre1"/>
       </w:pPr>
-      <w:bookmarkStart w:id="14" w:name="_Toc418977751"/>
+      <w:bookmarkStart w:id="15" w:name="_Toc418977751"/>
       <w:r>
         <w:t>Conclusion et perspectives</w:t>
       </w:r>
-      <w:bookmarkEnd w:id="14"/>
+      <w:bookmarkEnd w:id="15"/>
       <w:r>
         <w:t xml:space="preserve"> </w:t>
       </w:r>
@@ -2100,23 +2047,15 @@
       <w:pPr>
         <w:pStyle w:val="Titre2"/>
       </w:pPr>
-      <w:bookmarkStart w:id="15" w:name="_Toc418977752"/>
+      <w:bookmarkStart w:id="16" w:name="_Toc418977752"/>
       <w:r>
         <w:t>Bilan individuels</w:t>
       </w:r>
-      <w:bookmarkEnd w:id="15"/>
-    </w:p>
-    <w:p>
-      <w:r>
-        <w:t xml:space="preserve">Clément </w:t>
-      </w:r>
-      <w:proofErr w:type="spellStart"/>
-      <w:r>
-        <w:t>Raibaud</w:t>
-      </w:r>
-      <w:proofErr w:type="spellEnd"/>
-      <w:r>
-        <w:t xml:space="preserve"> (chef de projet) :</w:t>
+      <w:bookmarkEnd w:id="16"/>
+    </w:p>
+    <w:p>
+      <w:r>
+        <w:t>Clément Raibaud (chef de projet) :</w:t>
       </w:r>
     </w:p>
     <w:p>
@@ -2138,28 +2077,19 @@
     <w:p/>
     <w:p>
       <w:r>
-        <w:t xml:space="preserve">Jérôme </w:t>
-      </w:r>
-      <w:proofErr w:type="spellStart"/>
-      <w:r>
-        <w:t>Ducrocq</w:t>
-      </w:r>
-      <w:proofErr w:type="spellEnd"/>
-      <w:r>
-        <w:t> :</w:t>
-      </w:r>
-    </w:p>
-    <w:p>
-      <w:r>
-        <w:t xml:space="preserve">Florian </w:t>
-      </w:r>
-      <w:proofErr w:type="spellStart"/>
-      <w:r>
-        <w:t>Verberke</w:t>
-      </w:r>
-      <w:proofErr w:type="spellEnd"/>
-      <w:r>
-        <w:t> :</w:t>
+        <w:lastRenderedPageBreak/>
+        <w:t>Jérôme Ducrocq :</w:t>
+      </w:r>
+      <w:r>
+        <w:t xml:space="preserve"> Ce projet m’a permis de découvrir le Java car je n’avais pas fait de langage de programmation objet lors de mon semestre à l’étranger. Je me suis occupé avec Clément du module de Connexion et de la création des requêtes ainsi que la récupération de leurs résultats. Ayant des niveaux opposés en Java, Clément a su avoir la patience de m’expliquer ce que j’avais besoin de savoir et j’ai réellement apprécié cet aspect-là du projet : malgré mon niveau de débutant, pouvoir faire quelque chose de concret.</w:t>
+      </w:r>
+    </w:p>
+    <w:p>
+      <w:r>
+        <w:t>Florian Verberke :</w:t>
+      </w:r>
+      <w:r>
+        <w:t xml:space="preserve"> </w:t>
       </w:r>
     </w:p>
     <w:p/>
@@ -2167,11 +2097,11 @@
       <w:pPr>
         <w:pStyle w:val="Titre2"/>
       </w:pPr>
-      <w:bookmarkStart w:id="16" w:name="_Toc418977753"/>
+      <w:bookmarkStart w:id="17" w:name="_Toc418977753"/>
       <w:r>
         <w:t>Bilan global</w:t>
       </w:r>
-      <w:bookmarkEnd w:id="16"/>
+      <w:bookmarkEnd w:id="17"/>
     </w:p>
     <w:p>
       <w:r>
@@ -2196,11 +2126,12 @@
       <w:pPr>
         <w:pStyle w:val="Titre1"/>
       </w:pPr>
-      <w:bookmarkStart w:id="17" w:name="_Toc418977754"/>
-      <w:r>
+      <w:bookmarkStart w:id="18" w:name="_Toc418977754"/>
+      <w:r>
+        <w:lastRenderedPageBreak/>
         <w:t>Conclusion</w:t>
       </w:r>
-      <w:bookmarkEnd w:id="17"/>
+      <w:bookmarkEnd w:id="18"/>
       <w:r>
         <w:br w:type="page"/>
       </w:r>
@@ -2209,14 +2140,15 @@
       <w:pPr>
         <w:pStyle w:val="Titre1"/>
       </w:pPr>
-      <w:bookmarkStart w:id="18" w:name="_Toc418977755"/>
-      <w:r>
+      <w:bookmarkStart w:id="19" w:name="_Toc418977755"/>
+      <w:r>
+        <w:lastRenderedPageBreak/>
         <w:t>S</w:t>
       </w:r>
       <w:r>
         <w:t>ources</w:t>
       </w:r>
-      <w:bookmarkEnd w:id="18"/>
+      <w:bookmarkEnd w:id="19"/>
       <w:r>
         <w:t xml:space="preserve"> </w:t>
       </w:r>
@@ -2226,15 +2158,7 @@
     <w:p/>
     <w:p>
       <w:r>
-        <w:t xml:space="preserve">Et bien évidemment le code du package Connexion emprunté à Mr </w:t>
-      </w:r>
-      <w:proofErr w:type="spellStart"/>
-      <w:r>
-        <w:t>Segado</w:t>
-      </w:r>
-      <w:proofErr w:type="spellEnd"/>
-      <w:r>
-        <w:t>, dans le TP3 de Java </w:t>
+        <w:t>Et bien évidemment le code du package Connexion emprunté à Mr Segado, dans le TP3 de Java </w:t>
       </w:r>
       <w:r>
         <w:sym w:font="Wingdings" w:char="F04A"/>
@@ -2378,7 +2302,7 @@
               </w14:shadow>
               <w14:numForm w14:val="oldStyle"/>
             </w:rPr>
-            <w:t>2</w:t>
+            <w:t>4</w:t>
           </w:r>
           <w:r>
             <w:rPr>
@@ -2407,29 +2331,8 @@
             <w:pStyle w:val="Pieddepage"/>
           </w:pPr>
           <w:r>
-            <w:t xml:space="preserve">Clément </w:t>
+            <w:t>Clément Raibaud – Lisa Cot – Jérôme Ducrocq – Florian Verberke</w:t>
           </w:r>
-          <w:proofErr w:type="spellStart"/>
-          <w:r>
-            <w:t>Raibaud</w:t>
-          </w:r>
-          <w:proofErr w:type="spellEnd"/>
-          <w:r>
-            <w:t xml:space="preserve"> – Lisa Cot – Jérôme </w:t>
-          </w:r>
-          <w:proofErr w:type="spellStart"/>
-          <w:r>
-            <w:t>Ducrocq</w:t>
-          </w:r>
-          <w:proofErr w:type="spellEnd"/>
-          <w:r>
-            <w:t xml:space="preserve"> – Florian </w:t>
-          </w:r>
-          <w:proofErr w:type="spellStart"/>
-          <w:r>
-            <w:t>Verberke</w:t>
-          </w:r>
-          <w:proofErr w:type="spellEnd"/>
         </w:p>
       </w:tc>
     </w:tr>
@@ -2439,8 +2342,6 @@
       <w:pStyle w:val="Pieddepage"/>
       <w:ind w:left="-142" w:firstLine="142"/>
     </w:pPr>
-    <w:bookmarkStart w:id="19" w:name="_GoBack"/>
-    <w:bookmarkEnd w:id="19"/>
   </w:p>
 </w:ftr>
 </file>
@@ -2530,6 +2431,7 @@
           <w:dataBinding w:prefixMappings="xmlns:ns0='http://schemas.openxmlformats.org/package/2006/metadata/core-properties' xmlns:ns1='http://purl.org/dc/elements/1.1/'" w:xpath="/ns0:coreProperties[1]/ns1:title[1]" w:storeItemID="{6C3C8BC8-F283-45AE-878A-BAB7291924A1}"/>
           <w:text/>
         </w:sdtPr>
+        <w:sdtEndPr/>
         <w:sdtContent>
           <w:tc>
             <w:tcPr>
@@ -2585,6 +2487,7 @@
           <w:r>
             <w:rPr>
               <w:noProof/>
+              <w:lang w:eastAsia="fr-FR"/>
             </w:rPr>
             <w:drawing>
               <wp:inline distT="0" distB="0" distL="0" distR="0" wp14:anchorId="75EB61D2" wp14:editId="6214B950">
@@ -3695,37 +3598,6 @@
         </w:p>
       </w:docPartBody>
     </w:docPart>
-    <w:docPart>
-      <w:docPartPr>
-        <w:name w:val="4A438D20D09941519616125E51E715B0"/>
-        <w:category>
-          <w:name w:val="Général"/>
-          <w:gallery w:val="placeholder"/>
-        </w:category>
-        <w:types>
-          <w:type w:val="bbPlcHdr"/>
-        </w:types>
-        <w:behaviors>
-          <w:behavior w:val="content"/>
-        </w:behaviors>
-        <w:guid w:val="{3812F942-A0AC-419B-8545-4135757154F4}"/>
-      </w:docPartPr>
-      <w:docPartBody>
-        <w:p>
-          <w:pPr>
-            <w:pStyle w:val="4A438D20D09941519616125E51E715B0"/>
-          </w:pPr>
-          <w:r>
-            <w:rPr>
-              <w:rFonts w:asciiTheme="majorHAnsi" w:eastAsiaTheme="majorEastAsia" w:hAnsiTheme="majorHAnsi" w:cstheme="majorBidi"/>
-              <w:sz w:val="36"/>
-              <w:szCs w:val="36"/>
-            </w:rPr>
-            <w:t>[Titre du document]</w:t>
-          </w:r>
-        </w:p>
-      </w:docPartBody>
-    </w:docPart>
   </w:docParts>
 </w:glossaryDocument>
 </file>
@@ -3779,8 +3651,9 @@
     <w:panose1 w:val="020B0604030504040204"/>
     <w:charset w:val="00"/>
     <w:family w:val="swiss"/>
+    <w:notTrueType/>
     <w:pitch w:val="variable"/>
-    <w:sig w:usb0="E1002EFF" w:usb1="C000605B" w:usb2="00000029" w:usb3="00000000" w:csb0="000101FF" w:csb1="00000000"/>
+    <w:sig w:usb0="00000003" w:usb1="00000000" w:usb2="00000000" w:usb3="00000000" w:csb0="00000001" w:csb1="00000000"/>
   </w:font>
   <w:font w:name="Calibri">
     <w:panose1 w:val="020F0502020204030204"/>
@@ -3822,8 +3695,10 @@
   </w:compat>
   <w:rsids>
     <w:rsidRoot w:val="002E757D"/>
+    <w:rsid w:val="000F5BE6"/>
     <w:rsid w:val="002E757D"/>
     <w:rsid w:val="00473D69"/>
+    <w:rsid w:val="006C1825"/>
   </w:rsids>
   <m:mathPr>
     <m:mathFont m:val="Cambria Math"/>
@@ -4542,7 +4417,7 @@
 </file>
 
 <file path=customXml/itemProps1.xml><?xml version="1.0" encoding="utf-8"?>
-<ds:datastoreItem xmlns:ds="http://schemas.openxmlformats.org/officeDocument/2006/customXml" ds:itemID="{01057B2C-0EF0-4AA3-9B32-6D1A9B122F01}">
+<ds:datastoreItem xmlns:ds="http://schemas.openxmlformats.org/officeDocument/2006/customXml" ds:itemID="{996A9226-4AD8-45F7-8F79-1697339C3BC5}">
   <ds:schemaRefs>
     <ds:schemaRef ds:uri="http://schemas.openxmlformats.org/officeDocument/2006/bibliography"/>
   </ds:schemaRefs>

--- a/Rapport_final.docx
+++ b/Rapport_final.docx
@@ -181,8 +181,13 @@
               </w:tcPr>
               <w:p>
                 <w:r>
-                  <w:t>Clément Raibaud</w:t>
+                  <w:t xml:space="preserve">Clément </w:t>
                 </w:r>
+                <w:proofErr w:type="spellStart"/>
+                <w:r>
+                  <w:t>Raibaud</w:t>
+                </w:r>
+                <w:proofErr w:type="spellEnd"/>
               </w:p>
               <w:p>
                 <w:r>
@@ -191,16 +196,26 @@
               </w:p>
               <w:p>
                 <w:r>
-                  <w:t>Jérôme Ducrocq</w:t>
+                  <w:t xml:space="preserve">Jérôme </w:t>
                 </w:r>
+                <w:proofErr w:type="spellStart"/>
+                <w:r>
+                  <w:t>Ducrocq</w:t>
+                </w:r>
+                <w:proofErr w:type="spellEnd"/>
               </w:p>
               <w:p>
                 <w:r>
                   <w:t>Florian</w:t>
                 </w:r>
                 <w:r>
-                  <w:t xml:space="preserve"> Verberke</w:t>
+                  <w:t xml:space="preserve"> </w:t>
                 </w:r>
+                <w:proofErr w:type="spellStart"/>
+                <w:r>
+                  <w:t>Verberke</w:t>
+                </w:r>
+                <w:proofErr w:type="spellEnd"/>
               </w:p>
               <w:p>
                 <w:r>
@@ -1842,8 +1857,21 @@
       </w:r>
     </w:p>
     <w:p>
-      <w:r>
-        <w:t>détaillé des tâches sous MS-project (ou équivalent) sans oublier les phases de tests, et organisation de l’équipe, avec répartition des rôles si possible.</w:t>
+      <w:proofErr w:type="gramStart"/>
+      <w:r>
+        <w:t>détaillé</w:t>
+      </w:r>
+      <w:proofErr w:type="gramEnd"/>
+      <w:r>
+        <w:t xml:space="preserve"> des tâches sous MS-</w:t>
+      </w:r>
+      <w:proofErr w:type="spellStart"/>
+      <w:r>
+        <w:t>project</w:t>
+      </w:r>
+      <w:proofErr w:type="spellEnd"/>
+      <w:r>
+        <w:t xml:space="preserve"> (ou équivalent) sans oublier les phases de tests, et organisation de l’équipe, avec répartition des rôles si possible.</w:t>
       </w:r>
     </w:p>
     <w:p>
@@ -1870,7 +1898,23 @@
         <w:jc w:val="both"/>
       </w:pPr>
       <w:r>
-        <w:t xml:space="preserve">La conception du projet s’est faite sous NetBeans, en utilisant comme base le package Connexion fournit par Mr Segado dans le TP3 ainsi que la base de données associée au projet et fournie avec. Pour bien comprendre les bases que nous avions, nous avons réalisé un diagramme de classe :  </w:t>
+        <w:t xml:space="preserve">La conception du projet s’est faite sous </w:t>
+      </w:r>
+      <w:proofErr w:type="spellStart"/>
+      <w:r>
+        <w:t>NetBeans</w:t>
+      </w:r>
+      <w:proofErr w:type="spellEnd"/>
+      <w:r>
+        <w:t xml:space="preserve">, en utilisant comme base le package Connexion fournit par Mr </w:t>
+      </w:r>
+      <w:proofErr w:type="spellStart"/>
+      <w:r>
+        <w:t>Segado</w:t>
+      </w:r>
+      <w:proofErr w:type="spellEnd"/>
+      <w:r>
+        <w:t xml:space="preserve"> dans le TP3 ainsi que la base de données associée au projet et fournie avec. Pour bien comprendre les bases que nous avions, nous avons réalisé un diagramme de classe :  </w:t>
       </w:r>
     </w:p>
     <w:p>
@@ -1885,7 +1929,15 @@
     </w:p>
     <w:p>
       <w:r>
-        <w:t xml:space="preserve"> (description des classes avec les attributs, des liens sémantiques entre les classes) en respect de votre code </w:t>
+        <w:t xml:space="preserve"> (</w:t>
+      </w:r>
+      <w:proofErr w:type="gramStart"/>
+      <w:r>
+        <w:t>description</w:t>
+      </w:r>
+      <w:proofErr w:type="gramEnd"/>
+      <w:r>
+        <w:t xml:space="preserve"> des classes avec les attributs, des liens sémantiques entre les classes) en respect de votre code </w:t>
       </w:r>
     </w:p>
     <w:p>
@@ -1903,7 +1955,15 @@
     </w:p>
     <w:p>
       <w:r>
-        <w:t>(principe, entrées et sorties) correspondant aux méthodes de vos classes</w:t>
+        <w:t>(</w:t>
+      </w:r>
+      <w:proofErr w:type="gramStart"/>
+      <w:r>
+        <w:t>principe</w:t>
+      </w:r>
+      <w:proofErr w:type="gramEnd"/>
+      <w:r>
+        <w:t>, entrées et sorties) correspondant aux méthodes de vos classes</w:t>
       </w:r>
     </w:p>
     <w:p>
@@ -1920,8 +1980,13 @@
       </w:r>
     </w:p>
     <w:p>
-      <w:r>
-        <w:t xml:space="preserve">pour chaque fonctionnalité </w:t>
+      <w:proofErr w:type="gramStart"/>
+      <w:r>
+        <w:t>pour</w:t>
+      </w:r>
+      <w:proofErr w:type="gramEnd"/>
+      <w:r>
+        <w:t xml:space="preserve"> chaque fonctionnalité </w:t>
       </w:r>
     </w:p>
     <w:p>
@@ -1938,8 +2003,13 @@
       </w:r>
     </w:p>
     <w:p>
-      <w:r>
-        <w:t xml:space="preserve">en précisant les écarts avec votre première phase de conception s’il y en a : dans cette section, il faut critiquer le système existant par rapport à vos objectifs fixés (points forts et faibles du système) et donc vos apports conceptuels dans cette phase </w:t>
+      <w:proofErr w:type="gramStart"/>
+      <w:r>
+        <w:t>en</w:t>
+      </w:r>
+      <w:proofErr w:type="gramEnd"/>
+      <w:r>
+        <w:t xml:space="preserve"> précisant les écarts avec votre première phase de conception s’il y en a : dans cette section, il faut critiquer le système existant par rapport à vos objectifs fixés (points forts et faibles du système) et donc vos apports conceptuels dans cette phase </w:t>
       </w:r>
     </w:p>
     <w:p>
@@ -1948,7 +2018,12 @@
       </w:pPr>
       <w:bookmarkStart w:id="11" w:name="_Toc418977748"/>
       <w:r>
-        <w:t>Phase de réalisation</w:t>
+        <w:t>Phase de réalisati</w:t>
+      </w:r>
+      <w:bookmarkStart w:id="12" w:name="_GoBack"/>
+      <w:bookmarkEnd w:id="12"/>
+      <w:r>
+        <w:t>on</w:t>
       </w:r>
       <w:bookmarkEnd w:id="11"/>
       <w:r>
@@ -1959,12 +2034,14 @@
       <w:r>
         <w:t>(</w:t>
       </w:r>
+      <w:proofErr w:type="gramStart"/>
       <w:r>
         <w:t xml:space="preserve">Introduction </w:t>
       </w:r>
       <w:r>
         <w:t>)</w:t>
       </w:r>
+      <w:proofErr w:type="gramEnd"/>
     </w:p>
     <w:p>
       <w:r>
@@ -1973,19 +2050,49 @@
       </w:r>
       <w:r>
         <w:lastRenderedPageBreak/>
-        <w:t>notre base de données (qui est fourni avec l’énoncé). Nous utiliserons l’IDE NetBeans pour développer en Java, comme nous l’avons fait pour les 3 TP précédant le projet. D’ailleurs, nous nous sommes entrainés sur le TP2(Swing) et le TP3(Connexion à une BDD) afin de mieux comprendre ses deux parties du projet.</w:t>
-      </w:r>
-    </w:p>
-    <w:p>
-      <w:r>
-        <w:t>L’objectif est donc de pouvoir créer des requêtes via l’interface graphique, de les envoyer à la base de données stockée sur les serveurs de l’école et d’en récupérer les résultats pour enfin les afficher sur l’interface. Puis, utiliser le module de Reporting pour imager et exploiter ses résultats sous une forme plus claire et concise pour l’utilisateur.</w:t>
-      </w:r>
-      <w:bookmarkStart w:id="12" w:name="_GoBack"/>
-      <w:bookmarkEnd w:id="12"/>
-    </w:p>
-    <w:p>
-      <w:r>
-        <w:t xml:space="preserve">Environnement de développement (Java, Mysql, etc.) </w:t>
+        <w:t xml:space="preserve">notre base de données (qui est fourni avec l’énoncé). Nous utiliserons l’IDE </w:t>
+      </w:r>
+      <w:proofErr w:type="spellStart"/>
+      <w:r>
+        <w:t>NetBeans</w:t>
+      </w:r>
+      <w:proofErr w:type="spellEnd"/>
+      <w:r>
+        <w:t xml:space="preserve"> pour développer en Java, comme nous l’avons fait pour les 3 TP précédant le projet. D’ailleurs, nous nous sommes entrainés sur le TP2(Swing) et le </w:t>
+      </w:r>
+      <w:proofErr w:type="gramStart"/>
+      <w:r>
+        <w:t>TP3(</w:t>
+      </w:r>
+      <w:proofErr w:type="gramEnd"/>
+      <w:r>
+        <w:t>Connexion à une BDD) afin de mieux comprendre ses deux parties du projet.</w:t>
+      </w:r>
+    </w:p>
+    <w:p>
+      <w:r>
+        <w:t xml:space="preserve">L’objectif est donc de pouvoir créer des requêtes via l’interface graphique, de les envoyer à la base de données stockée sur les serveurs de l’école et d’en récupérer les résultats pour enfin les afficher sur l’interface. Puis, utiliser le module de </w:t>
+      </w:r>
+      <w:proofErr w:type="spellStart"/>
+      <w:r>
+        <w:t>Reporting</w:t>
+      </w:r>
+      <w:proofErr w:type="spellEnd"/>
+      <w:r>
+        <w:t xml:space="preserve"> pour imager et exploiter ses résultats sous une forme plus claire et concise pour l’utilisateur.</w:t>
+      </w:r>
+    </w:p>
+    <w:p>
+      <w:r>
+        <w:t xml:space="preserve">Environnement de développement (Java, </w:t>
+      </w:r>
+      <w:proofErr w:type="spellStart"/>
+      <w:r>
+        <w:t>Mysql</w:t>
+      </w:r>
+      <w:proofErr w:type="spellEnd"/>
+      <w:r>
+        <w:t xml:space="preserve">, etc.) </w:t>
       </w:r>
     </w:p>
     <w:p>
@@ -2055,7 +2162,15 @@
     </w:p>
     <w:p>
       <w:r>
-        <w:t>Clément Raibaud (chef de projet) :</w:t>
+        <w:t xml:space="preserve">Clément </w:t>
+      </w:r>
+      <w:proofErr w:type="spellStart"/>
+      <w:r>
+        <w:t>Raibaud</w:t>
+      </w:r>
+      <w:proofErr w:type="spellEnd"/>
+      <w:r>
+        <w:t xml:space="preserve"> (chef de projet) :</w:t>
       </w:r>
     </w:p>
     <w:p>
@@ -2078,7 +2193,15 @@
     <w:p>
       <w:r>
         <w:lastRenderedPageBreak/>
-        <w:t>Jérôme Ducrocq :</w:t>
+        <w:t xml:space="preserve">Jérôme </w:t>
+      </w:r>
+      <w:proofErr w:type="spellStart"/>
+      <w:r>
+        <w:t>Ducrocq</w:t>
+      </w:r>
+      <w:proofErr w:type="spellEnd"/>
+      <w:r>
+        <w:t> :</w:t>
       </w:r>
       <w:r>
         <w:t xml:space="preserve"> Ce projet m’a permis de découvrir le Java car je n’avais pas fait de langage de programmation objet lors de mon semestre à l’étranger. Je me suis occupé avec Clément du module de Connexion et de la création des requêtes ainsi que la récupération de leurs résultats. Ayant des niveaux opposés en Java, Clément a su avoir la patience de m’expliquer ce que j’avais besoin de savoir et j’ai réellement apprécié cet aspect-là du projet : malgré mon niveau de débutant, pouvoir faire quelque chose de concret.</w:t>
@@ -2086,7 +2209,15 @@
     </w:p>
     <w:p>
       <w:r>
-        <w:t>Florian Verberke :</w:t>
+        <w:t xml:space="preserve">Florian </w:t>
+      </w:r>
+      <w:proofErr w:type="spellStart"/>
+      <w:r>
+        <w:t>Verberke</w:t>
+      </w:r>
+      <w:proofErr w:type="spellEnd"/>
+      <w:r>
+        <w:t> :</w:t>
       </w:r>
       <w:r>
         <w:t xml:space="preserve"> </w:t>
@@ -2102,6 +2233,16 @@
         <w:t>Bilan global</w:t>
       </w:r>
       <w:bookmarkEnd w:id="17"/>
+    </w:p>
+    <w:p/>
+    <w:p>
+      <w:r>
+        <w:tab/>
+        <w:t>Ce projet de Java-MySQL aura été pour nous un projet enrichissant sur de nombreux niveaux. Tout d’abord, travailler en équipe</w:t>
+      </w:r>
+      <w:r>
+        <w:t xml:space="preserve"> pour ce projet s’est avéré indispensable. En effet, nous nous sommes répartis le travail au début du projet, mais une fois nos parties faites il a fallu que nous nous concertions pour fusionner les parties ensemble et faire en sorte que cela fonctionne</w:t>
+      </w:r>
     </w:p>
     <w:p>
       <w:r>
@@ -2158,7 +2299,15 @@
     <w:p/>
     <w:p>
       <w:r>
-        <w:t>Et bien évidemment le code du package Connexion emprunté à Mr Segado, dans le TP3 de Java </w:t>
+        <w:t xml:space="preserve">Et bien évidemment le code du package Connexion emprunté à Mr </w:t>
+      </w:r>
+      <w:proofErr w:type="spellStart"/>
+      <w:r>
+        <w:t>Segado</w:t>
+      </w:r>
+      <w:proofErr w:type="spellEnd"/>
+      <w:r>
+        <w:t>, dans le TP3 de Java </w:t>
       </w:r>
       <w:r>
         <w:sym w:font="Wingdings" w:char="F04A"/>
@@ -2302,7 +2451,7 @@
               </w14:shadow>
               <w14:numForm w14:val="oldStyle"/>
             </w:rPr>
-            <w:t>4</w:t>
+            <w:t>6</w:t>
           </w:r>
           <w:r>
             <w:rPr>
@@ -2331,8 +2480,29 @@
             <w:pStyle w:val="Pieddepage"/>
           </w:pPr>
           <w:r>
-            <w:t>Clément Raibaud – Lisa Cot – Jérôme Ducrocq – Florian Verberke</w:t>
+            <w:t xml:space="preserve">Clément </w:t>
           </w:r>
+          <w:proofErr w:type="spellStart"/>
+          <w:r>
+            <w:t>Raibaud</w:t>
+          </w:r>
+          <w:proofErr w:type="spellEnd"/>
+          <w:r>
+            <w:t xml:space="preserve"> – Lisa Cot – Jérôme </w:t>
+          </w:r>
+          <w:proofErr w:type="spellStart"/>
+          <w:r>
+            <w:t>Ducrocq</w:t>
+          </w:r>
+          <w:proofErr w:type="spellEnd"/>
+          <w:r>
+            <w:t xml:space="preserve"> – Florian </w:t>
+          </w:r>
+          <w:proofErr w:type="spellStart"/>
+          <w:r>
+            <w:t>Verberke</w:t>
+          </w:r>
+          <w:proofErr w:type="spellEnd"/>
         </w:p>
       </w:tc>
     </w:tr>
@@ -2425,9 +2595,6 @@
           </w:rPr>
           <w:alias w:val="Titre"/>
           <w:id w:val="77761602"/>
-          <w:placeholder>
-            <w:docPart w:val="4A438D20D09941519616125E51E715B0"/>
-          </w:placeholder>
           <w:dataBinding w:prefixMappings="xmlns:ns0='http://schemas.openxmlformats.org/package/2006/metadata/core-properties' xmlns:ns1='http://purl.org/dc/elements/1.1/'" w:xpath="/ns0:coreProperties[1]/ns1:title[1]" w:storeItemID="{6C3C8BC8-F283-45AE-878A-BAB7291924A1}"/>
           <w:text/>
         </w:sdtPr>
@@ -3569,35 +3736,6 @@
         </w:p>
       </w:docPartBody>
     </w:docPart>
-    <w:docPart>
-      <w:docPartPr>
-        <w:name w:val="A18436B3075D48A09C7501ED6B49FCCE"/>
-        <w:category>
-          <w:name w:val="Général"/>
-          <w:gallery w:val="placeholder"/>
-        </w:category>
-        <w:types>
-          <w:type w:val="bbPlcHdr"/>
-        </w:types>
-        <w:behaviors>
-          <w:behavior w:val="content"/>
-        </w:behaviors>
-        <w:guid w:val="{D83998E9-2C78-433C-A5F0-1AE2FA47127F}"/>
-      </w:docPartPr>
-      <w:docPartBody>
-        <w:p>
-          <w:pPr>
-            <w:pStyle w:val="A18436B3075D48A09C7501ED6B49FCCE"/>
-          </w:pPr>
-          <w:r>
-            <w:rPr>
-              <w:rFonts w:asciiTheme="majorHAnsi" w:eastAsiaTheme="majorEastAsia" w:hAnsiTheme="majorHAnsi" w:cstheme="majorBidi"/>
-            </w:rPr>
-            <w:t>[Sous-titre du document]</w:t>
-          </w:r>
-        </w:p>
-      </w:docPartBody>
-    </w:docPart>
   </w:docParts>
 </w:glossaryDocument>
 </file>
@@ -3699,6 +3837,7 @@
     <w:rsid w:val="002E757D"/>
     <w:rsid w:val="00473D69"/>
     <w:rsid w:val="006C1825"/>
+    <w:rsid w:val="00A5065B"/>
   </w:rsids>
   <m:mathPr>
     <m:mathFont m:val="Cambria Math"/>
@@ -4417,7 +4556,7 @@
 </file>
 
 <file path=customXml/itemProps1.xml><?xml version="1.0" encoding="utf-8"?>
-<ds:datastoreItem xmlns:ds="http://schemas.openxmlformats.org/officeDocument/2006/customXml" ds:itemID="{996A9226-4AD8-45F7-8F79-1697339C3BC5}">
+<ds:datastoreItem xmlns:ds="http://schemas.openxmlformats.org/officeDocument/2006/customXml" ds:itemID="{0706BE14-4529-4C01-82AF-0D420B4E6A9E}">
   <ds:schemaRefs>
     <ds:schemaRef ds:uri="http://schemas.openxmlformats.org/officeDocument/2006/bibliography"/>
   </ds:schemaRefs>
